--- a/Lab Assignment 2 Report Added.docx
+++ b/Lab Assignment 2 Report Added.docx
@@ -1,6 +1,6 @@
 
 <file path=word/document.xml><?xml version="1.0" encoding="utf-8"?>
-<w:document xmlns:wpc="http://schemas.microsoft.com/office/word/2010/wordprocessingCanvas" xmlns:cx="http://schemas.microsoft.com/office/drawing/2014/chartex" xmlns:cx1="http://schemas.microsoft.com/office/drawing/2015/9/8/chartex" xmlns:cx2="http://schemas.microsoft.com/office/drawing/2015/10/21/chartex" xmlns:cx3="http://schemas.microsoft.com/office/drawing/2016/5/9/chartex" xmlns:cx4="http://schemas.microsoft.com/office/drawing/2016/5/10/chartex" xmlns:cx5="http://schemas.microsoft.com/office/drawing/2016/5/11/chartex" xmlns:cx6="http://schemas.microsoft.com/office/drawing/2016/5/12/chartex" xmlns:cx7="http://schemas.microsoft.com/office/drawing/2016/5/13/chartex" xmlns:cx8="http://schemas.microsoft.com/office/drawing/2016/5/14/chartex" xmlns:mc="http://schemas.openxmlformats.org/markup-compatibility/2006" xmlns:aink="http://schemas.microsoft.com/office/drawing/2016/ink" xmlns:am3d="http://schemas.microsoft.com/office/drawing/2017/model3d" xmlns:o="urn:schemas-microsoft-com:office:office" xmlns:r="http://schemas.openxmlformats.org/officeDocument/2006/relationships" xmlns:m="http://schemas.openxmlformats.org/officeDocument/2006/math" xmlns:v="urn:schemas-microsoft-com:vml" xmlns:wp14="http://schemas.microsoft.com/office/word/2010/wordprocessingDrawing" xmlns:wp="http://schemas.openxmlformats.org/drawingml/2006/wordprocessingDrawing" xmlns:w10="urn:schemas-microsoft-com:office:word" xmlns:w="http://schemas.openxmlformats.org/wordprocessingml/2006/main" xmlns:w14="http://schemas.microsoft.com/office/word/2010/wordml" xmlns:w15="http://schemas.microsoft.com/office/word/2012/wordml" xmlns:w16cex="http://schemas.microsoft.com/office/word/2018/wordml/cex" xmlns:w16cid="http://schemas.microsoft.com/office/word/2016/wordml/cid" xmlns:w16="http://schemas.microsoft.com/office/word/2018/wordml" xmlns:w16se="http://schemas.microsoft.com/office/word/2015/wordml/symex" xmlns:wpg="http://schemas.microsoft.com/office/word/2010/wordprocessingGroup" xmlns:wpi="http://schemas.microsoft.com/office/word/2010/wordprocessingInk" xmlns:wne="http://schemas.microsoft.com/office/word/2006/wordml" xmlns:wps="http://schemas.microsoft.com/office/word/2010/wordprocessingShape" mc:Ignorable="w14 w15 w16se w16cid w16 w16cex wp14">
+<w:document xmlns:wpc="http://schemas.microsoft.com/office/word/2010/wordprocessingCanvas" xmlns:cx="http://schemas.microsoft.com/office/drawing/2014/chartex" xmlns:cx1="http://schemas.microsoft.com/office/drawing/2015/9/8/chartex" xmlns:cx2="http://schemas.microsoft.com/office/drawing/2015/10/21/chartex" xmlns:cx3="http://schemas.microsoft.com/office/drawing/2016/5/9/chartex" xmlns:cx4="http://schemas.microsoft.com/office/drawing/2016/5/10/chartex" xmlns:cx5="http://schemas.microsoft.com/office/drawing/2016/5/11/chartex" xmlns:cx6="http://schemas.microsoft.com/office/drawing/2016/5/12/chartex" xmlns:cx7="http://schemas.microsoft.com/office/drawing/2016/5/13/chartex" xmlns:cx8="http://schemas.microsoft.com/office/drawing/2016/5/14/chartex" xmlns:mc="http://schemas.openxmlformats.org/markup-compatibility/2006" xmlns:aink="http://schemas.microsoft.com/office/drawing/2016/ink" xmlns:am3d="http://schemas.microsoft.com/office/drawing/2017/model3d" xmlns:o="urn:schemas-microsoft-com:office:office" xmlns:r="http://schemas.openxmlformats.org/officeDocument/2006/relationships" xmlns:m="http://schemas.openxmlformats.org/officeDocument/2006/math" xmlns:v="urn:schemas-microsoft-com:vml" xmlns:wp14="http://schemas.microsoft.com/office/word/2010/wordprocessingDrawing" xmlns:wp="http://schemas.openxmlformats.org/drawingml/2006/wordprocessingDrawing" xmlns:w10="urn:schemas-microsoft-com:office:word" xmlns:w="http://schemas.openxmlformats.org/wordprocessingml/2006/main" xmlns:w14="http://schemas.microsoft.com/office/word/2010/wordml" xmlns:w15="http://schemas.microsoft.com/office/word/2012/wordml" xmlns:w16cex="http://schemas.microsoft.com/office/word/2018/wordml/cex" xmlns:w16cid="http://schemas.microsoft.com/office/word/2016/wordml/cid" xmlns:w16="http://schemas.microsoft.com/office/word/2018/wordml" xmlns:w16sdtdh="http://schemas.microsoft.com/office/word/2020/wordml/sdtdatahash" xmlns:w16se="http://schemas.microsoft.com/office/word/2015/wordml/symex" xmlns:wpg="http://schemas.microsoft.com/office/word/2010/wordprocessingGroup" xmlns:wpi="http://schemas.microsoft.com/office/word/2010/wordprocessingInk" xmlns:wne="http://schemas.microsoft.com/office/word/2006/wordml" xmlns:wps="http://schemas.microsoft.com/office/word/2010/wordprocessingShape" mc:Ignorable="w14 w15 w16se w16cid w16 w16cex w16sdtdh wp14">
   <w:body>
     <w:p>
       <w:pPr>
@@ -81,15 +81,7 @@
         <w:pStyle w:val="AUBullets"/>
       </w:pPr>
       <w:r>
-        <w:t xml:space="preserve">to understand the fork() function to create </w:t>
-      </w:r>
-      <w:proofErr w:type="spellStart"/>
-      <w:r>
-        <w:t>a”child</w:t>
-      </w:r>
-      <w:proofErr w:type="spellEnd"/>
-      <w:r>
-        <w:t>” process</w:t>
+        <w:t>to understand the fork() function to create a”child” process</w:t>
       </w:r>
     </w:p>
     <w:p>
@@ -754,9 +746,39 @@
           <w:sz w:val="24"/>
           <w:szCs w:val="24"/>
         </w:rPr>
-        <w:t>*</w:t>
-      </w:r>
-      <w:proofErr w:type="spellStart"/>
+        <w:t>*countptr</w:t>
+      </w:r>
+      <w:r>
+        <w:rPr>
+          <w:rFonts w:ascii="Gill Sans MT" w:hAnsi="Gill Sans MT" w:cs="Times New Roman"/>
+          <w:b w:val="0"/>
+          <w:color w:val="7F7F7F" w:themeColor="text1" w:themeTint="80"/>
+          <w:sz w:val="24"/>
+          <w:szCs w:val="24"/>
+        </w:rPr>
+        <w:t xml:space="preserve">. The parent process is </w:t>
+      </w:r>
+      <w:r>
+        <w:rPr>
+          <w:rFonts w:ascii="Gill Sans MT" w:hAnsi="Gill Sans MT" w:cs="Times New Roman"/>
+          <w:i/>
+          <w:iCs/>
+          <w:color w:val="7F7F7F" w:themeColor="text1" w:themeTint="80"/>
+          <w:sz w:val="24"/>
+          <w:szCs w:val="24"/>
+        </w:rPr>
+        <w:t>supposed</w:t>
+      </w:r>
+      <w:r>
+        <w:rPr>
+          <w:rFonts w:ascii="Gill Sans MT" w:hAnsi="Gill Sans MT" w:cs="Times New Roman"/>
+          <w:b w:val="0"/>
+          <w:color w:val="7F7F7F" w:themeColor="text1" w:themeTint="80"/>
+          <w:sz w:val="24"/>
+          <w:szCs w:val="24"/>
+        </w:rPr>
+        <w:t xml:space="preserve"> to increment </w:t>
+      </w:r>
       <w:r>
         <w:rPr>
           <w:rFonts w:ascii="Gill Sans MT" w:hAnsi="Gill Sans MT" w:cs="Times New Roman"/>
@@ -766,9 +788,8 @@
           <w:sz w:val="24"/>
           <w:szCs w:val="24"/>
         </w:rPr>
-        <w:t>countptr</w:t>
-      </w:r>
-      <w:proofErr w:type="spellEnd"/>
+        <w:t>*countptr</w:t>
+      </w:r>
       <w:r>
         <w:rPr>
           <w:rFonts w:ascii="Gill Sans MT" w:hAnsi="Gill Sans MT" w:cs="Times New Roman"/>
@@ -777,18 +798,16 @@
           <w:sz w:val="24"/>
           <w:szCs w:val="24"/>
         </w:rPr>
-        <w:t xml:space="preserve">. The parent process is </w:t>
+        <w:t xml:space="preserve"> by increments of </w:t>
       </w:r>
       <w:r>
         <w:rPr>
           <w:rFonts w:ascii="Gill Sans MT" w:hAnsi="Gill Sans MT" w:cs="Times New Roman"/>
-          <w:i/>
-          <w:iCs/>
-          <w:color w:val="7F7F7F" w:themeColor="text1" w:themeTint="80"/>
-          <w:sz w:val="24"/>
-          <w:szCs w:val="24"/>
-        </w:rPr>
-        <w:t>supposed</w:t>
+          <w:color w:val="7F7F7F" w:themeColor="text1" w:themeTint="80"/>
+          <w:sz w:val="24"/>
+          <w:szCs w:val="24"/>
+        </w:rPr>
+        <w:t>20</w:t>
       </w:r>
       <w:r>
         <w:rPr>
@@ -798,7 +817,26 @@
           <w:sz w:val="24"/>
           <w:szCs w:val="24"/>
         </w:rPr>
-        <w:t xml:space="preserve"> to increment </w:t>
+        <w:t xml:space="preserve"> while the child increments by </w:t>
+      </w:r>
+      <w:r>
+        <w:rPr>
+          <w:rFonts w:ascii="Gill Sans MT" w:hAnsi="Gill Sans MT" w:cs="Times New Roman"/>
+          <w:color w:val="7F7F7F" w:themeColor="text1" w:themeTint="80"/>
+          <w:sz w:val="24"/>
+          <w:szCs w:val="24"/>
+        </w:rPr>
+        <w:t>2s</w:t>
+      </w:r>
+      <w:r>
+        <w:rPr>
+          <w:rFonts w:ascii="Gill Sans MT" w:hAnsi="Gill Sans MT" w:cs="Times New Roman"/>
+          <w:b w:val="0"/>
+          <w:color w:val="7F7F7F" w:themeColor="text1" w:themeTint="80"/>
+          <w:sz w:val="24"/>
+          <w:szCs w:val="24"/>
+        </w:rPr>
+        <w:t xml:space="preserve">.  A satisfactory execution of this program may be: the child increments the counter </w:t>
       </w:r>
       <w:r>
         <w:rPr>
@@ -809,9 +847,18 @@
           <w:sz w:val="24"/>
           <w:szCs w:val="24"/>
         </w:rPr>
-        <w:t>*</w:t>
-      </w:r>
-      <w:proofErr w:type="spellStart"/>
+        <w:t>*countptr</w:t>
+      </w:r>
+      <w:r>
+        <w:rPr>
+          <w:rFonts w:ascii="Gill Sans MT" w:hAnsi="Gill Sans MT" w:cs="Times New Roman"/>
+          <w:b w:val="0"/>
+          <w:color w:val="7F7F7F" w:themeColor="text1" w:themeTint="80"/>
+          <w:sz w:val="24"/>
+          <w:szCs w:val="24"/>
+        </w:rPr>
+        <w:t xml:space="preserve"> twice (reaching 4), then the parent increments the counter </w:t>
+      </w:r>
       <w:r>
         <w:rPr>
           <w:rFonts w:ascii="Gill Sans MT" w:hAnsi="Gill Sans MT" w:cs="Times New Roman"/>
@@ -821,9 +868,8 @@
           <w:sz w:val="24"/>
           <w:szCs w:val="24"/>
         </w:rPr>
-        <w:t>countptr</w:t>
-      </w:r>
-      <w:proofErr w:type="spellEnd"/>
+        <w:t>*countptr</w:t>
+      </w:r>
       <w:r>
         <w:rPr>
           <w:rFonts w:ascii="Gill Sans MT" w:hAnsi="Gill Sans MT" w:cs="Times New Roman"/>
@@ -832,112 +878,6 @@
           <w:sz w:val="24"/>
           <w:szCs w:val="24"/>
         </w:rPr>
-        <w:t xml:space="preserve"> by increments of </w:t>
-      </w:r>
-      <w:r>
-        <w:rPr>
-          <w:rFonts w:ascii="Gill Sans MT" w:hAnsi="Gill Sans MT" w:cs="Times New Roman"/>
-          <w:color w:val="7F7F7F" w:themeColor="text1" w:themeTint="80"/>
-          <w:sz w:val="24"/>
-          <w:szCs w:val="24"/>
-        </w:rPr>
-        <w:t>20</w:t>
-      </w:r>
-      <w:r>
-        <w:rPr>
-          <w:rFonts w:ascii="Gill Sans MT" w:hAnsi="Gill Sans MT" w:cs="Times New Roman"/>
-          <w:b w:val="0"/>
-          <w:color w:val="7F7F7F" w:themeColor="text1" w:themeTint="80"/>
-          <w:sz w:val="24"/>
-          <w:szCs w:val="24"/>
-        </w:rPr>
-        <w:t xml:space="preserve"> while the child increments by </w:t>
-      </w:r>
-      <w:r>
-        <w:rPr>
-          <w:rFonts w:ascii="Gill Sans MT" w:hAnsi="Gill Sans MT" w:cs="Times New Roman"/>
-          <w:color w:val="7F7F7F" w:themeColor="text1" w:themeTint="80"/>
-          <w:sz w:val="24"/>
-          <w:szCs w:val="24"/>
-        </w:rPr>
-        <w:t>2s</w:t>
-      </w:r>
-      <w:r>
-        <w:rPr>
-          <w:rFonts w:ascii="Gill Sans MT" w:hAnsi="Gill Sans MT" w:cs="Times New Roman"/>
-          <w:b w:val="0"/>
-          <w:color w:val="7F7F7F" w:themeColor="text1" w:themeTint="80"/>
-          <w:sz w:val="24"/>
-          <w:szCs w:val="24"/>
-        </w:rPr>
-        <w:t xml:space="preserve">.  A satisfactory execution of this program may be: the child increments the counter </w:t>
-      </w:r>
-      <w:r>
-        <w:rPr>
-          <w:rFonts w:ascii="Gill Sans MT" w:hAnsi="Gill Sans MT" w:cs="Times New Roman"/>
-          <w:b w:val="0"/>
-          <w:i/>
-          <w:color w:val="7F7F7F" w:themeColor="text1" w:themeTint="80"/>
-          <w:sz w:val="24"/>
-          <w:szCs w:val="24"/>
-        </w:rPr>
-        <w:t>*</w:t>
-      </w:r>
-      <w:proofErr w:type="spellStart"/>
-      <w:r>
-        <w:rPr>
-          <w:rFonts w:ascii="Gill Sans MT" w:hAnsi="Gill Sans MT" w:cs="Times New Roman"/>
-          <w:b w:val="0"/>
-          <w:i/>
-          <w:color w:val="7F7F7F" w:themeColor="text1" w:themeTint="80"/>
-          <w:sz w:val="24"/>
-          <w:szCs w:val="24"/>
-        </w:rPr>
-        <w:t>countptr</w:t>
-      </w:r>
-      <w:proofErr w:type="spellEnd"/>
-      <w:r>
-        <w:rPr>
-          <w:rFonts w:ascii="Gill Sans MT" w:hAnsi="Gill Sans MT" w:cs="Times New Roman"/>
-          <w:b w:val="0"/>
-          <w:color w:val="7F7F7F" w:themeColor="text1" w:themeTint="80"/>
-          <w:sz w:val="24"/>
-          <w:szCs w:val="24"/>
-        </w:rPr>
-        <w:t xml:space="preserve"> twice (reaching 4), then the parent increments the counter </w:t>
-      </w:r>
-      <w:r>
-        <w:rPr>
-          <w:rFonts w:ascii="Gill Sans MT" w:hAnsi="Gill Sans MT" w:cs="Times New Roman"/>
-          <w:b w:val="0"/>
-          <w:i/>
-          <w:color w:val="7F7F7F" w:themeColor="text1" w:themeTint="80"/>
-          <w:sz w:val="24"/>
-          <w:szCs w:val="24"/>
-        </w:rPr>
-        <w:t>*</w:t>
-      </w:r>
-      <w:proofErr w:type="spellStart"/>
-      <w:r>
-        <w:rPr>
-          <w:rFonts w:ascii="Gill Sans MT" w:hAnsi="Gill Sans MT" w:cs="Times New Roman"/>
-          <w:b w:val="0"/>
-          <w:i/>
-          <w:color w:val="7F7F7F" w:themeColor="text1" w:themeTint="80"/>
-          <w:sz w:val="24"/>
-          <w:szCs w:val="24"/>
-        </w:rPr>
-        <w:t>countptr</w:t>
-      </w:r>
-      <w:proofErr w:type="spellEnd"/>
-      <w:r>
-        <w:rPr>
-          <w:rFonts w:ascii="Gill Sans MT" w:hAnsi="Gill Sans MT" w:cs="Times New Roman"/>
-          <w:b w:val="0"/>
-          <w:color w:val="7F7F7F" w:themeColor="text1" w:themeTint="80"/>
-          <w:sz w:val="24"/>
-          <w:szCs w:val="24"/>
-        </w:rPr>
         <w:t xml:space="preserve"> thrice to reach finally 64. Answer the following questions:</w:t>
       </w:r>
     </w:p>
@@ -997,7 +937,6 @@
         </w:rPr>
         <w:t>2) Is the variable *</w:t>
       </w:r>
-      <w:proofErr w:type="spellStart"/>
       <w:r>
         <w:rPr>
           <w:rFonts w:ascii="Gill Sans MT" w:hAnsi="Gill Sans MT"/>
@@ -1009,9 +948,480 @@
           <w:sz w:val="24"/>
           <w:szCs w:val="24"/>
         </w:rPr>
+        <w:t xml:space="preserve">countptr </w:t>
+      </w:r>
+      <w:r>
+        <w:rPr>
+          <w:rFonts w:ascii="Gill Sans MT" w:hAnsi="Gill Sans MT"/>
+          <w:color w:val="7F7F7F" w:themeColor="text1" w:themeTint="80"/>
+          <w:sz w:val="24"/>
+          <w:szCs w:val="24"/>
+        </w:rPr>
+        <w:t>really a shared (common) variable?  In other words, are the changes made to *</w:t>
+      </w:r>
+      <w:r>
+        <w:rPr>
+          <w:rFonts w:ascii="Gill Sans MT" w:hAnsi="Gill Sans MT"/>
+          <w:i/>
+          <w:color w:val="7F7F7F" w:themeColor="text1" w:themeTint="80"/>
+          <w:sz w:val="24"/>
+          <w:szCs w:val="24"/>
+        </w:rPr>
         <w:t>countptr</w:t>
       </w:r>
-      <w:proofErr w:type="spellEnd"/>
+      <w:r>
+        <w:rPr>
+          <w:rFonts w:ascii="Gill Sans MT" w:hAnsi="Gill Sans MT"/>
+          <w:color w:val="7F7F7F" w:themeColor="text1" w:themeTint="80"/>
+          <w:sz w:val="24"/>
+          <w:szCs w:val="24"/>
+        </w:rPr>
+        <w:t xml:space="preserve"> by the child visible by the parent, and </w:t>
+      </w:r>
+      <w:r>
+        <w:rPr>
+          <w:rFonts w:ascii="Gill Sans MT" w:hAnsi="Gill Sans MT"/>
+          <w:i/>
+          <w:iCs/>
+          <w:color w:val="7F7F7F" w:themeColor="text1" w:themeTint="80"/>
+          <w:sz w:val="24"/>
+          <w:szCs w:val="24"/>
+        </w:rPr>
+        <w:t>vice versa</w:t>
+      </w:r>
+      <w:r>
+        <w:rPr>
+          <w:rFonts w:ascii="Gill Sans MT" w:hAnsi="Gill Sans MT"/>
+          <w:color w:val="7F7F7F" w:themeColor="text1" w:themeTint="80"/>
+          <w:sz w:val="24"/>
+          <w:szCs w:val="24"/>
+        </w:rPr>
+        <w:t xml:space="preserve">?  </w:t>
+      </w:r>
+      <w:r>
+        <w:rPr>
+          <w:rFonts w:ascii="Gill Sans MT" w:hAnsi="Gill Sans MT"/>
+          <w:color w:val="7F7F7F" w:themeColor="text1" w:themeTint="80"/>
+          <w:sz w:val="24"/>
+          <w:szCs w:val="24"/>
+        </w:rPr>
+        <w:t>Describe/Justify/</w:t>
+      </w:r>
+      <w:r>
+        <w:rPr>
+          <w:rFonts w:ascii="Gill Sans MT" w:hAnsi="Gill Sans MT"/>
+          <w:color w:val="7F7F7F" w:themeColor="text1" w:themeTint="80"/>
+          <w:sz w:val="24"/>
+          <w:szCs w:val="24"/>
+        </w:rPr>
+        <w:t>Explain.</w:t>
+      </w:r>
+    </w:p>
+    <w:p>
+      <w:pPr>
+        <w:jc w:val="both"/>
+        <w:rPr>
+          <w:rFonts w:ascii="Gill Sans MT" w:hAnsi="Gill Sans MT"/>
+          <w:color w:val="7F7F7F" w:themeColor="text1" w:themeTint="80"/>
+          <w:sz w:val="24"/>
+          <w:szCs w:val="24"/>
+        </w:rPr>
+      </w:pPr>
+    </w:p>
+    <w:p>
+      <w:pPr>
+        <w:rPr>
+          <w:rFonts w:ascii="Gill Sans MT" w:hAnsi="Gill Sans MT"/>
+          <w:color w:val="7F7F7F" w:themeColor="text1" w:themeTint="80"/>
+          <w:sz w:val="24"/>
+          <w:szCs w:val="24"/>
+        </w:rPr>
+      </w:pPr>
+      <w:r>
+        <w:rPr>
+          <w:rFonts w:ascii="Gill Sans MT" w:hAnsi="Gill Sans MT"/>
+          <w:b/>
+          <w:bCs/>
+          <w:color w:val="7F7F7F" w:themeColor="text1" w:themeTint="80"/>
+          <w:sz w:val="24"/>
+          <w:szCs w:val="24"/>
+        </w:rPr>
+        <w:t>(90 points) Program Exercise 2</w:t>
+      </w:r>
+      <w:r>
+        <w:rPr>
+          <w:rFonts w:ascii="Gill Sans MT" w:hAnsi="Gill Sans MT"/>
+          <w:color w:val="7F7F7F" w:themeColor="text1" w:themeTint="80"/>
+          <w:sz w:val="24"/>
+          <w:szCs w:val="24"/>
+        </w:rPr>
+        <w:t xml:space="preserve">: </w:t>
+      </w:r>
+    </w:p>
+    <w:p>
+      <w:pPr>
+        <w:rPr>
+          <w:rFonts w:ascii="Gill Sans MT" w:hAnsi="Gill Sans MT"/>
+          <w:color w:val="7F7F7F" w:themeColor="text1" w:themeTint="80"/>
+          <w:sz w:val="24"/>
+          <w:szCs w:val="24"/>
+        </w:rPr>
+      </w:pPr>
+      <w:r>
+        <w:rPr>
+          <w:rFonts w:ascii="Gill Sans MT" w:hAnsi="Gill Sans MT"/>
+          <w:color w:val="7F7F7F" w:themeColor="text1" w:themeTint="80"/>
+          <w:sz w:val="24"/>
+          <w:szCs w:val="24"/>
+        </w:rPr>
+        <w:t xml:space="preserve">The program </w:t>
+      </w:r>
+      <w:r>
+        <w:rPr>
+          <w:rFonts w:ascii="Gill Sans MT" w:hAnsi="Gill Sans MT"/>
+          <w:b/>
+          <w:i/>
+          <w:color w:val="7F7F7F" w:themeColor="text1" w:themeTint="80"/>
+          <w:sz w:val="24"/>
+          <w:szCs w:val="24"/>
+        </w:rPr>
+        <w:t>lab2</w:t>
+      </w:r>
+      <w:r>
+        <w:rPr>
+          <w:rFonts w:ascii="Gill Sans MT" w:hAnsi="Gill Sans MT"/>
+          <w:i/>
+          <w:color w:val="7F7F7F" w:themeColor="text1" w:themeTint="80"/>
+          <w:sz w:val="24"/>
+          <w:szCs w:val="24"/>
+        </w:rPr>
+        <w:t>-</w:t>
+      </w:r>
+      <w:r>
+        <w:rPr>
+          <w:rFonts w:ascii="Gill Sans MT" w:hAnsi="Gill Sans MT"/>
+          <w:b/>
+          <w:bCs/>
+          <w:i/>
+          <w:color w:val="7F7F7F" w:themeColor="text1" w:themeTint="80"/>
+          <w:sz w:val="24"/>
+          <w:szCs w:val="24"/>
+        </w:rPr>
+        <w:t>2.c</w:t>
+      </w:r>
+      <w:r>
+        <w:rPr>
+          <w:rFonts w:ascii="Gill Sans MT" w:hAnsi="Gill Sans MT"/>
+          <w:b/>
+          <w:bCs/>
+          <w:color w:val="7F7F7F" w:themeColor="text1" w:themeTint="80"/>
+          <w:sz w:val="24"/>
+          <w:szCs w:val="24"/>
+        </w:rPr>
+        <w:t xml:space="preserve"> </w:t>
+      </w:r>
+      <w:r>
+        <w:rPr>
+          <w:rFonts w:ascii="Gill Sans MT" w:hAnsi="Gill Sans MT"/>
+          <w:color w:val="7F7F7F" w:themeColor="text1" w:themeTint="80"/>
+          <w:sz w:val="24"/>
+          <w:szCs w:val="24"/>
+        </w:rPr>
+        <w:t xml:space="preserve">creates a genuine </w:t>
+      </w:r>
+      <w:r>
+        <w:rPr>
+          <w:rFonts w:ascii="Gill Sans MT" w:hAnsi="Gill Sans MT"/>
+          <w:b/>
+          <w:color w:val="7F7F7F" w:themeColor="text1" w:themeTint="80"/>
+          <w:sz w:val="24"/>
+          <w:szCs w:val="24"/>
+        </w:rPr>
+        <w:t>shared</w:t>
+      </w:r>
+      <w:r>
+        <w:rPr>
+          <w:rFonts w:ascii="Gill Sans MT" w:hAnsi="Gill Sans MT"/>
+          <w:color w:val="7F7F7F" w:themeColor="text1" w:themeTint="80"/>
+          <w:sz w:val="24"/>
+          <w:szCs w:val="24"/>
+        </w:rPr>
+        <w:t xml:space="preserve"> variable *</w:t>
+      </w:r>
+      <w:r>
+        <w:rPr>
+          <w:rFonts w:ascii="Gill Sans MT" w:hAnsi="Gill Sans MT"/>
+          <w:i/>
+          <w:color w:val="7F7F7F" w:themeColor="text1" w:themeTint="80"/>
+          <w:sz w:val="24"/>
+          <w:szCs w:val="24"/>
+        </w:rPr>
+        <w:t>countptr</w:t>
+      </w:r>
+      <w:r>
+        <w:rPr>
+          <w:rFonts w:ascii="Gill Sans MT" w:hAnsi="Gill Sans MT"/>
+          <w:color w:val="7F7F7F" w:themeColor="text1" w:themeTint="80"/>
+          <w:sz w:val="24"/>
+          <w:szCs w:val="24"/>
+        </w:rPr>
+        <w:t>. Download, compile, and execute this program.</w:t>
+      </w:r>
+    </w:p>
+    <w:p>
+      <w:pPr>
+        <w:tabs>
+          <w:tab w:val="num" w:pos="540"/>
+        </w:tabs>
+        <w:ind w:left="450" w:hanging="360"/>
+        <w:rPr>
+          <w:rFonts w:ascii="Gill Sans MT" w:hAnsi="Gill Sans MT"/>
+          <w:color w:val="7F7F7F" w:themeColor="text1" w:themeTint="80"/>
+          <w:sz w:val="24"/>
+          <w:szCs w:val="24"/>
+        </w:rPr>
+      </w:pPr>
+      <w:r>
+        <w:rPr>
+          <w:rFonts w:ascii="Gill Sans MT" w:hAnsi="Gill Sans MT"/>
+          <w:color w:val="7F7F7F" w:themeColor="text1" w:themeTint="80"/>
+          <w:sz w:val="24"/>
+          <w:szCs w:val="24"/>
+        </w:rPr>
+        <w:t>1)       Based on the execution, show that *</w:t>
+      </w:r>
+      <w:r>
+        <w:rPr>
+          <w:rFonts w:ascii="Gill Sans MT" w:hAnsi="Gill Sans MT"/>
+          <w:i/>
+          <w:color w:val="7F7F7F" w:themeColor="text1" w:themeTint="80"/>
+          <w:sz w:val="24"/>
+          <w:szCs w:val="24"/>
+        </w:rPr>
+        <w:t>countptr</w:t>
+      </w:r>
+      <w:r>
+        <w:rPr>
+          <w:rFonts w:ascii="Gill Sans MT" w:hAnsi="Gill Sans MT"/>
+          <w:color w:val="7F7F7F" w:themeColor="text1" w:themeTint="80"/>
+          <w:sz w:val="24"/>
+          <w:szCs w:val="24"/>
+        </w:rPr>
+        <w:t xml:space="preserve"> is now a genuine shared variable (</w:t>
+      </w:r>
+      <w:r>
+        <w:rPr>
+          <w:rFonts w:ascii="Gill Sans MT" w:hAnsi="Gill Sans MT"/>
+          <w:i/>
+          <w:color w:val="7F7F7F" w:themeColor="text1" w:themeTint="80"/>
+          <w:sz w:val="24"/>
+          <w:szCs w:val="24"/>
+        </w:rPr>
+        <w:t>countptr</w:t>
+      </w:r>
+      <w:r>
+        <w:rPr>
+          <w:rFonts w:ascii="Gill Sans MT" w:hAnsi="Gill Sans MT"/>
+          <w:color w:val="7F7F7F" w:themeColor="text1" w:themeTint="80"/>
+          <w:sz w:val="24"/>
+          <w:szCs w:val="24"/>
+        </w:rPr>
+        <w:t xml:space="preserve"> points to a zone shared by the parent and the child). Now, are the changes  to *</w:t>
+      </w:r>
+      <w:r>
+        <w:rPr>
+          <w:rFonts w:ascii="Gill Sans MT" w:hAnsi="Gill Sans MT"/>
+          <w:i/>
+          <w:color w:val="7F7F7F" w:themeColor="text1" w:themeTint="80"/>
+          <w:sz w:val="24"/>
+          <w:szCs w:val="24"/>
+        </w:rPr>
+        <w:t>countptr</w:t>
+      </w:r>
+      <w:r>
+        <w:rPr>
+          <w:rFonts w:ascii="Gill Sans MT" w:hAnsi="Gill Sans MT"/>
+          <w:color w:val="7F7F7F" w:themeColor="text1" w:themeTint="80"/>
+          <w:sz w:val="24"/>
+          <w:szCs w:val="24"/>
+        </w:rPr>
+        <w:t xml:space="preserve"> made by the child visible by the parent?</w:t>
+      </w:r>
+    </w:p>
+    <w:p>
+      <w:pPr>
+        <w:tabs>
+          <w:tab w:val="num" w:pos="540"/>
+        </w:tabs>
+        <w:ind w:left="450" w:hanging="360"/>
+        <w:rPr>
+          <w:rFonts w:ascii="Gill Sans MT" w:hAnsi="Gill Sans MT"/>
+          <w:color w:val="7F7F7F" w:themeColor="text1" w:themeTint="80"/>
+          <w:sz w:val="24"/>
+          <w:szCs w:val="24"/>
+        </w:rPr>
+      </w:pPr>
+      <w:r>
+        <w:rPr>
+          <w:rFonts w:ascii="Gill Sans MT" w:hAnsi="Gill Sans MT"/>
+          <w:color w:val="7F7F7F" w:themeColor="text1" w:themeTint="80"/>
+          <w:sz w:val="24"/>
+          <w:szCs w:val="24"/>
+        </w:rPr>
+        <w:t>2)       Does the program really execute as supposed (or intended), i.e, the counter increases exclusively in increments of 2 or 20? Explain what is happening.</w:t>
+      </w:r>
+    </w:p>
+    <w:p>
+      <w:pPr>
+        <w:tabs>
+          <w:tab w:val="num" w:pos="540"/>
+        </w:tabs>
+        <w:ind w:left="450" w:hanging="360"/>
+        <w:rPr>
+          <w:rFonts w:ascii="Gill Sans MT" w:hAnsi="Gill Sans MT"/>
+          <w:color w:val="7F7F7F" w:themeColor="text1" w:themeTint="80"/>
+          <w:sz w:val="24"/>
+          <w:szCs w:val="24"/>
+        </w:rPr>
+      </w:pPr>
+      <w:r>
+        <w:rPr>
+          <w:rFonts w:ascii="Gill Sans MT" w:hAnsi="Gill Sans MT"/>
+          <w:color w:val="7F7F7F" w:themeColor="text1" w:themeTint="80"/>
+          <w:sz w:val="24"/>
+          <w:szCs w:val="24"/>
+        </w:rPr>
+        <w:t xml:space="preserve">3)       </w:t>
+      </w:r>
+      <w:r>
+        <w:rPr>
+          <w:rFonts w:ascii="Gill Sans MT" w:hAnsi="Gill Sans MT"/>
+          <w:b/>
+          <w:color w:val="7F7F7F" w:themeColor="text1" w:themeTint="80"/>
+          <w:sz w:val="24"/>
+          <w:szCs w:val="24"/>
+        </w:rPr>
+        <w:t>Without modifying</w:t>
+      </w:r>
+      <w:r>
+        <w:rPr>
+          <w:rFonts w:ascii="Gill Sans MT" w:hAnsi="Gill Sans MT"/>
+          <w:color w:val="7F7F7F" w:themeColor="text1" w:themeTint="80"/>
+          <w:sz w:val="24"/>
+          <w:szCs w:val="24"/>
+        </w:rPr>
+        <w:t xml:space="preserve"> the routine </w:t>
+      </w:r>
+      <w:r>
+        <w:rPr>
+          <w:rFonts w:ascii="Gill Sans MT" w:hAnsi="Gill Sans MT"/>
+          <w:i/>
+          <w:color w:val="7F7F7F" w:themeColor="text1" w:themeTint="80"/>
+          <w:sz w:val="24"/>
+          <w:szCs w:val="24"/>
+        </w:rPr>
+        <w:t>add_n()</w:t>
+      </w:r>
+      <w:r>
+        <w:rPr>
+          <w:rFonts w:ascii="Gill Sans MT" w:hAnsi="Gill Sans MT"/>
+          <w:color w:val="7F7F7F" w:themeColor="text1" w:themeTint="80"/>
+          <w:sz w:val="24"/>
+          <w:szCs w:val="24"/>
+        </w:rPr>
+        <w:t xml:space="preserve">, use the </w:t>
+      </w:r>
+      <w:r>
+        <w:rPr>
+          <w:rFonts w:ascii="Gill Sans MT" w:hAnsi="Gill Sans MT"/>
+          <w:i/>
+          <w:color w:val="7F7F7F" w:themeColor="text1" w:themeTint="80"/>
+          <w:sz w:val="24"/>
+          <w:szCs w:val="24"/>
+        </w:rPr>
+        <w:t>Peterson’s</w:t>
+      </w:r>
+      <w:r>
+        <w:rPr>
+          <w:rFonts w:ascii="Gill Sans MT" w:hAnsi="Gill Sans MT"/>
+          <w:color w:val="7F7F7F" w:themeColor="text1" w:themeTint="80"/>
+          <w:sz w:val="24"/>
+          <w:szCs w:val="24"/>
+        </w:rPr>
+        <w:t xml:space="preserve"> </w:t>
+      </w:r>
+      <w:r>
+        <w:rPr>
+          <w:rFonts w:ascii="Gill Sans MT" w:hAnsi="Gill Sans MT"/>
+          <w:i/>
+          <w:color w:val="7F7F7F" w:themeColor="text1" w:themeTint="80"/>
+          <w:sz w:val="24"/>
+          <w:szCs w:val="24"/>
+        </w:rPr>
+        <w:t>solution</w:t>
+      </w:r>
+      <w:r>
+        <w:rPr>
+          <w:rFonts w:ascii="Gill Sans MT" w:hAnsi="Gill Sans MT"/>
+          <w:color w:val="7F7F7F" w:themeColor="text1" w:themeTint="80"/>
+          <w:sz w:val="24"/>
+          <w:szCs w:val="24"/>
+        </w:rPr>
+        <w:t xml:space="preserve"> to correct the program </w:t>
+      </w:r>
+      <w:r>
+        <w:rPr>
+          <w:rFonts w:ascii="Gill Sans MT" w:hAnsi="Gill Sans MT"/>
+          <w:b/>
+          <w:i/>
+          <w:color w:val="7F7F7F" w:themeColor="text1" w:themeTint="80"/>
+          <w:sz w:val="24"/>
+          <w:szCs w:val="24"/>
+        </w:rPr>
+        <w:t>lab2</w:t>
+      </w:r>
+      <w:r>
+        <w:rPr>
+          <w:rFonts w:ascii="Gill Sans MT" w:hAnsi="Gill Sans MT"/>
+          <w:b/>
+          <w:i/>
+          <w:color w:val="7F7F7F" w:themeColor="text1" w:themeTint="80"/>
+          <w:sz w:val="24"/>
+          <w:szCs w:val="24"/>
+        </w:rPr>
+        <w:t>-</w:t>
+      </w:r>
+      <w:r>
+        <w:rPr>
+          <w:rFonts w:ascii="Gill Sans MT" w:hAnsi="Gill Sans MT"/>
+          <w:b/>
+          <w:bCs/>
+          <w:i/>
+          <w:color w:val="7F7F7F" w:themeColor="text1" w:themeTint="80"/>
+          <w:sz w:val="24"/>
+          <w:szCs w:val="24"/>
+        </w:rPr>
+        <w:t>2.c</w:t>
+      </w:r>
+      <w:r>
+        <w:rPr>
+          <w:rFonts w:ascii="Gill Sans MT" w:hAnsi="Gill Sans MT"/>
+          <w:color w:val="7F7F7F" w:themeColor="text1" w:themeTint="80"/>
+          <w:sz w:val="24"/>
+          <w:szCs w:val="24"/>
+        </w:rPr>
+        <w:t>. to execute as intended: the variable should increase by 2’s or twenty’s</w:t>
+      </w:r>
+    </w:p>
+    <w:p>
+      <w:pPr>
+        <w:rPr>
+          <w:rFonts w:ascii="Gill Sans MT" w:hAnsi="Gill Sans MT"/>
+          <w:color w:val="7F7F7F" w:themeColor="text1" w:themeTint="80"/>
+          <w:sz w:val="24"/>
+          <w:szCs w:val="24"/>
+        </w:rPr>
+      </w:pPr>
       <w:r>
         <w:rPr>
           <w:rFonts w:ascii="Gill Sans MT" w:hAnsi="Gill Sans MT"/>
@@ -1023,522 +1433,17 @@
           <w:sz w:val="24"/>
           <w:szCs w:val="24"/>
         </w:rPr>
-        <w:t xml:space="preserve"> </w:t>
-      </w:r>
-      <w:r>
-        <w:rPr>
-          <w:rFonts w:ascii="Gill Sans MT" w:hAnsi="Gill Sans MT"/>
-          <w:color w:val="7F7F7F" w:themeColor="text1" w:themeTint="80"/>
-          <w:sz w:val="24"/>
-          <w:szCs w:val="24"/>
-        </w:rPr>
-        <w:t>really a shared (common) variable?  In other words, are the changes made to *</w:t>
-      </w:r>
-      <w:proofErr w:type="spellStart"/>
-      <w:r>
-        <w:rPr>
-          <w:rFonts w:ascii="Gill Sans MT" w:hAnsi="Gill Sans MT"/>
-          <w:i/>
-          <w:color w:val="7F7F7F" w:themeColor="text1" w:themeTint="80"/>
-          <w:sz w:val="24"/>
-          <w:szCs w:val="24"/>
-        </w:rPr>
-        <w:t>countptr</w:t>
-      </w:r>
-      <w:proofErr w:type="spellEnd"/>
-      <w:r>
-        <w:rPr>
-          <w:rFonts w:ascii="Gill Sans MT" w:hAnsi="Gill Sans MT"/>
-          <w:color w:val="7F7F7F" w:themeColor="text1" w:themeTint="80"/>
-          <w:sz w:val="24"/>
-          <w:szCs w:val="24"/>
-        </w:rPr>
-        <w:t xml:space="preserve"> by the child visible by the parent, and </w:t>
-      </w:r>
-      <w:r>
-        <w:rPr>
-          <w:rFonts w:ascii="Gill Sans MT" w:hAnsi="Gill Sans MT"/>
-          <w:i/>
-          <w:iCs/>
-          <w:color w:val="7F7F7F" w:themeColor="text1" w:themeTint="80"/>
-          <w:sz w:val="24"/>
-          <w:szCs w:val="24"/>
-        </w:rPr>
-        <w:t>vice versa</w:t>
-      </w:r>
-      <w:r>
-        <w:rPr>
-          <w:rFonts w:ascii="Gill Sans MT" w:hAnsi="Gill Sans MT"/>
-          <w:color w:val="7F7F7F" w:themeColor="text1" w:themeTint="80"/>
-          <w:sz w:val="24"/>
-          <w:szCs w:val="24"/>
-        </w:rPr>
-        <w:t xml:space="preserve">?  </w:t>
-      </w:r>
-      <w:r>
-        <w:rPr>
-          <w:rFonts w:ascii="Gill Sans MT" w:hAnsi="Gill Sans MT"/>
-          <w:color w:val="7F7F7F" w:themeColor="text1" w:themeTint="80"/>
-          <w:sz w:val="24"/>
-          <w:szCs w:val="24"/>
-        </w:rPr>
-        <w:t>Describe/Justify/</w:t>
-      </w:r>
-      <w:r>
-        <w:rPr>
-          <w:rFonts w:ascii="Gill Sans MT" w:hAnsi="Gill Sans MT"/>
-          <w:color w:val="7F7F7F" w:themeColor="text1" w:themeTint="80"/>
-          <w:sz w:val="24"/>
-          <w:szCs w:val="24"/>
-        </w:rPr>
-        <w:t>Explain.</w:t>
-      </w:r>
-    </w:p>
-    <w:p>
-      <w:pPr>
-        <w:jc w:val="both"/>
-        <w:rPr>
-          <w:rFonts w:ascii="Gill Sans MT" w:hAnsi="Gill Sans MT"/>
-          <w:color w:val="7F7F7F" w:themeColor="text1" w:themeTint="80"/>
-          <w:sz w:val="24"/>
-          <w:szCs w:val="24"/>
-        </w:rPr>
-      </w:pPr>
-    </w:p>
-    <w:p>
-      <w:pPr>
-        <w:rPr>
-          <w:rFonts w:ascii="Gill Sans MT" w:hAnsi="Gill Sans MT"/>
-          <w:color w:val="7F7F7F" w:themeColor="text1" w:themeTint="80"/>
-          <w:sz w:val="24"/>
-          <w:szCs w:val="24"/>
-        </w:rPr>
-      </w:pPr>
-      <w:r>
-        <w:rPr>
-          <w:rFonts w:ascii="Gill Sans MT" w:hAnsi="Gill Sans MT"/>
-          <w:b/>
-          <w:bCs/>
-          <w:color w:val="7F7F7F" w:themeColor="text1" w:themeTint="80"/>
-          <w:sz w:val="24"/>
-          <w:szCs w:val="24"/>
-        </w:rPr>
-        <w:t>(90 points) Program Exercise 2</w:t>
-      </w:r>
-      <w:r>
-        <w:rPr>
-          <w:rFonts w:ascii="Gill Sans MT" w:hAnsi="Gill Sans MT"/>
-          <w:color w:val="7F7F7F" w:themeColor="text1" w:themeTint="80"/>
-          <w:sz w:val="24"/>
-          <w:szCs w:val="24"/>
-        </w:rPr>
-        <w:t xml:space="preserve">: </w:t>
-      </w:r>
-    </w:p>
-    <w:p>
-      <w:pPr>
-        <w:rPr>
-          <w:rFonts w:ascii="Gill Sans MT" w:hAnsi="Gill Sans MT"/>
-          <w:color w:val="7F7F7F" w:themeColor="text1" w:themeTint="80"/>
-          <w:sz w:val="24"/>
-          <w:szCs w:val="24"/>
-        </w:rPr>
-      </w:pPr>
-      <w:r>
-        <w:rPr>
-          <w:rFonts w:ascii="Gill Sans MT" w:hAnsi="Gill Sans MT"/>
-          <w:color w:val="7F7F7F" w:themeColor="text1" w:themeTint="80"/>
-          <w:sz w:val="24"/>
-          <w:szCs w:val="24"/>
-        </w:rPr>
-        <w:t xml:space="preserve">The program </w:t>
-      </w:r>
-      <w:r>
-        <w:rPr>
-          <w:rFonts w:ascii="Gill Sans MT" w:hAnsi="Gill Sans MT"/>
-          <w:b/>
-          <w:i/>
-          <w:color w:val="7F7F7F" w:themeColor="text1" w:themeTint="80"/>
-          <w:sz w:val="24"/>
-          <w:szCs w:val="24"/>
-        </w:rPr>
-        <w:t>lab2</w:t>
-      </w:r>
-      <w:r>
-        <w:rPr>
-          <w:rFonts w:ascii="Gill Sans MT" w:hAnsi="Gill Sans MT"/>
-          <w:i/>
-          <w:color w:val="7F7F7F" w:themeColor="text1" w:themeTint="80"/>
-          <w:sz w:val="24"/>
-          <w:szCs w:val="24"/>
-        </w:rPr>
-        <w:t>-</w:t>
-      </w:r>
-      <w:r>
-        <w:rPr>
-          <w:rFonts w:ascii="Gill Sans MT" w:hAnsi="Gill Sans MT"/>
-          <w:b/>
-          <w:bCs/>
-          <w:i/>
-          <w:color w:val="7F7F7F" w:themeColor="text1" w:themeTint="80"/>
-          <w:sz w:val="24"/>
-          <w:szCs w:val="24"/>
-        </w:rPr>
-        <w:t>2.c</w:t>
-      </w:r>
-      <w:r>
-        <w:rPr>
-          <w:rFonts w:ascii="Gill Sans MT" w:hAnsi="Gill Sans MT"/>
-          <w:b/>
-          <w:bCs/>
-          <w:color w:val="7F7F7F" w:themeColor="text1" w:themeTint="80"/>
-          <w:sz w:val="24"/>
-          <w:szCs w:val="24"/>
-        </w:rPr>
-        <w:t xml:space="preserve"> </w:t>
-      </w:r>
-      <w:r>
-        <w:rPr>
-          <w:rFonts w:ascii="Gill Sans MT" w:hAnsi="Gill Sans MT"/>
-          <w:color w:val="7F7F7F" w:themeColor="text1" w:themeTint="80"/>
-          <w:sz w:val="24"/>
-          <w:szCs w:val="24"/>
-        </w:rPr>
-        <w:t xml:space="preserve">creates a genuine </w:t>
-      </w:r>
-      <w:r>
-        <w:rPr>
-          <w:rFonts w:ascii="Gill Sans MT" w:hAnsi="Gill Sans MT"/>
-          <w:b/>
-          <w:color w:val="7F7F7F" w:themeColor="text1" w:themeTint="80"/>
-          <w:sz w:val="24"/>
-          <w:szCs w:val="24"/>
-        </w:rPr>
-        <w:t>shared</w:t>
-      </w:r>
-      <w:r>
-        <w:rPr>
-          <w:rFonts w:ascii="Gill Sans MT" w:hAnsi="Gill Sans MT"/>
-          <w:color w:val="7F7F7F" w:themeColor="text1" w:themeTint="80"/>
-          <w:sz w:val="24"/>
-          <w:szCs w:val="24"/>
-        </w:rPr>
-        <w:t xml:space="preserve"> variable *</w:t>
-      </w:r>
-      <w:proofErr w:type="spellStart"/>
-      <w:r>
-        <w:rPr>
-          <w:rFonts w:ascii="Gill Sans MT" w:hAnsi="Gill Sans MT"/>
-          <w:i/>
-          <w:color w:val="7F7F7F" w:themeColor="text1" w:themeTint="80"/>
-          <w:sz w:val="24"/>
-          <w:szCs w:val="24"/>
-        </w:rPr>
-        <w:t>countptr</w:t>
-      </w:r>
-      <w:proofErr w:type="spellEnd"/>
-      <w:r>
-        <w:rPr>
-          <w:rFonts w:ascii="Gill Sans MT" w:hAnsi="Gill Sans MT"/>
-          <w:color w:val="7F7F7F" w:themeColor="text1" w:themeTint="80"/>
-          <w:sz w:val="24"/>
-          <w:szCs w:val="24"/>
-        </w:rPr>
-        <w:t>. Download, compile, and execute this program.</w:t>
-      </w:r>
-    </w:p>
-    <w:p>
-      <w:pPr>
-        <w:tabs>
-          <w:tab w:val="num" w:pos="540"/>
-        </w:tabs>
-        <w:ind w:left="450" w:hanging="360"/>
-        <w:rPr>
-          <w:rFonts w:ascii="Gill Sans MT" w:hAnsi="Gill Sans MT"/>
-          <w:color w:val="7F7F7F" w:themeColor="text1" w:themeTint="80"/>
-          <w:sz w:val="24"/>
-          <w:szCs w:val="24"/>
-        </w:rPr>
-      </w:pPr>
-      <w:r>
-        <w:rPr>
-          <w:rFonts w:ascii="Gill Sans MT" w:hAnsi="Gill Sans MT"/>
-          <w:color w:val="7F7F7F" w:themeColor="text1" w:themeTint="80"/>
-          <w:sz w:val="24"/>
-          <w:szCs w:val="24"/>
-        </w:rPr>
-        <w:t>1)       Based on the execution, show that *</w:t>
-      </w:r>
-      <w:proofErr w:type="spellStart"/>
-      <w:r>
-        <w:rPr>
-          <w:rFonts w:ascii="Gill Sans MT" w:hAnsi="Gill Sans MT"/>
-          <w:i/>
-          <w:color w:val="7F7F7F" w:themeColor="text1" w:themeTint="80"/>
-          <w:sz w:val="24"/>
-          <w:szCs w:val="24"/>
-        </w:rPr>
-        <w:t>countptr</w:t>
-      </w:r>
-      <w:proofErr w:type="spellEnd"/>
-      <w:r>
-        <w:rPr>
-          <w:rFonts w:ascii="Gill Sans MT" w:hAnsi="Gill Sans MT"/>
-          <w:color w:val="7F7F7F" w:themeColor="text1" w:themeTint="80"/>
-          <w:sz w:val="24"/>
-          <w:szCs w:val="24"/>
-        </w:rPr>
-        <w:t xml:space="preserve"> is now a genuine shared variable (</w:t>
-      </w:r>
-      <w:proofErr w:type="spellStart"/>
-      <w:r>
-        <w:rPr>
-          <w:rFonts w:ascii="Gill Sans MT" w:hAnsi="Gill Sans MT"/>
-          <w:i/>
-          <w:color w:val="7F7F7F" w:themeColor="text1" w:themeTint="80"/>
-          <w:sz w:val="24"/>
-          <w:szCs w:val="24"/>
-        </w:rPr>
-        <w:t>countptr</w:t>
-      </w:r>
-      <w:proofErr w:type="spellEnd"/>
-      <w:r>
-        <w:rPr>
-          <w:rFonts w:ascii="Gill Sans MT" w:hAnsi="Gill Sans MT"/>
-          <w:color w:val="7F7F7F" w:themeColor="text1" w:themeTint="80"/>
-          <w:sz w:val="24"/>
-          <w:szCs w:val="24"/>
-        </w:rPr>
-        <w:t xml:space="preserve"> points to a zone shared by the parent and the child). Now, are the changes  to *</w:t>
-      </w:r>
-      <w:proofErr w:type="spellStart"/>
-      <w:r>
-        <w:rPr>
-          <w:rFonts w:ascii="Gill Sans MT" w:hAnsi="Gill Sans MT"/>
-          <w:i/>
-          <w:color w:val="7F7F7F" w:themeColor="text1" w:themeTint="80"/>
-          <w:sz w:val="24"/>
-          <w:szCs w:val="24"/>
-        </w:rPr>
-        <w:t>countptr</w:t>
-      </w:r>
-      <w:proofErr w:type="spellEnd"/>
-      <w:r>
-        <w:rPr>
-          <w:rFonts w:ascii="Gill Sans MT" w:hAnsi="Gill Sans MT"/>
-          <w:color w:val="7F7F7F" w:themeColor="text1" w:themeTint="80"/>
-          <w:sz w:val="24"/>
-          <w:szCs w:val="24"/>
-        </w:rPr>
-        <w:t xml:space="preserve"> made by the child visible by the parent?</w:t>
-      </w:r>
-    </w:p>
-    <w:p>
-      <w:pPr>
-        <w:tabs>
-          <w:tab w:val="num" w:pos="540"/>
-        </w:tabs>
-        <w:ind w:left="450" w:hanging="360"/>
-        <w:rPr>
-          <w:rFonts w:ascii="Gill Sans MT" w:hAnsi="Gill Sans MT"/>
-          <w:color w:val="7F7F7F" w:themeColor="text1" w:themeTint="80"/>
-          <w:sz w:val="24"/>
-          <w:szCs w:val="24"/>
-        </w:rPr>
-      </w:pPr>
-      <w:r>
-        <w:rPr>
-          <w:rFonts w:ascii="Gill Sans MT" w:hAnsi="Gill Sans MT"/>
-          <w:color w:val="7F7F7F" w:themeColor="text1" w:themeTint="80"/>
-          <w:sz w:val="24"/>
-          <w:szCs w:val="24"/>
-        </w:rPr>
-        <w:t xml:space="preserve">2)       Does the program really execute as supposed (or intended), </w:t>
-      </w:r>
-      <w:proofErr w:type="spellStart"/>
-      <w:r>
-        <w:rPr>
-          <w:rFonts w:ascii="Gill Sans MT" w:hAnsi="Gill Sans MT"/>
-          <w:color w:val="7F7F7F" w:themeColor="text1" w:themeTint="80"/>
-          <w:sz w:val="24"/>
-          <w:szCs w:val="24"/>
-        </w:rPr>
-        <w:t>i.e</w:t>
-      </w:r>
-      <w:proofErr w:type="spellEnd"/>
-      <w:r>
-        <w:rPr>
-          <w:rFonts w:ascii="Gill Sans MT" w:hAnsi="Gill Sans MT"/>
-          <w:color w:val="7F7F7F" w:themeColor="text1" w:themeTint="80"/>
-          <w:sz w:val="24"/>
-          <w:szCs w:val="24"/>
-        </w:rPr>
-        <w:t>, the counter increases exclusively in increments of 2 or 20? Explain what is happening.</w:t>
-      </w:r>
-    </w:p>
-    <w:p>
-      <w:pPr>
-        <w:tabs>
-          <w:tab w:val="num" w:pos="540"/>
-        </w:tabs>
-        <w:ind w:left="450" w:hanging="360"/>
-        <w:rPr>
-          <w:rFonts w:ascii="Gill Sans MT" w:hAnsi="Gill Sans MT"/>
-          <w:color w:val="7F7F7F" w:themeColor="text1" w:themeTint="80"/>
-          <w:sz w:val="24"/>
-          <w:szCs w:val="24"/>
-        </w:rPr>
-      </w:pPr>
-      <w:r>
-        <w:rPr>
-          <w:rFonts w:ascii="Gill Sans MT" w:hAnsi="Gill Sans MT"/>
-          <w:color w:val="7F7F7F" w:themeColor="text1" w:themeTint="80"/>
-          <w:sz w:val="24"/>
-          <w:szCs w:val="24"/>
-        </w:rPr>
-        <w:t xml:space="preserve">3)       </w:t>
-      </w:r>
-      <w:r>
-        <w:rPr>
-          <w:rFonts w:ascii="Gill Sans MT" w:hAnsi="Gill Sans MT"/>
-          <w:b/>
-          <w:color w:val="7F7F7F" w:themeColor="text1" w:themeTint="80"/>
-          <w:sz w:val="24"/>
-          <w:szCs w:val="24"/>
-        </w:rPr>
-        <w:t>Without modifying</w:t>
-      </w:r>
-      <w:r>
-        <w:rPr>
-          <w:rFonts w:ascii="Gill Sans MT" w:hAnsi="Gill Sans MT"/>
-          <w:color w:val="7F7F7F" w:themeColor="text1" w:themeTint="80"/>
-          <w:sz w:val="24"/>
-          <w:szCs w:val="24"/>
-        </w:rPr>
-        <w:t xml:space="preserve"> the routine </w:t>
-      </w:r>
-      <w:proofErr w:type="spellStart"/>
-      <w:r>
-        <w:rPr>
-          <w:rFonts w:ascii="Gill Sans MT" w:hAnsi="Gill Sans MT"/>
-          <w:i/>
-          <w:color w:val="7F7F7F" w:themeColor="text1" w:themeTint="80"/>
-          <w:sz w:val="24"/>
-          <w:szCs w:val="24"/>
-        </w:rPr>
-        <w:t>add_n</w:t>
-      </w:r>
-      <w:proofErr w:type="spellEnd"/>
-      <w:r>
-        <w:rPr>
-          <w:rFonts w:ascii="Gill Sans MT" w:hAnsi="Gill Sans MT"/>
-          <w:i/>
-          <w:color w:val="7F7F7F" w:themeColor="text1" w:themeTint="80"/>
-          <w:sz w:val="24"/>
-          <w:szCs w:val="24"/>
-        </w:rPr>
-        <w:t>()</w:t>
-      </w:r>
-      <w:r>
-        <w:rPr>
-          <w:rFonts w:ascii="Gill Sans MT" w:hAnsi="Gill Sans MT"/>
-          <w:color w:val="7F7F7F" w:themeColor="text1" w:themeTint="80"/>
-          <w:sz w:val="24"/>
-          <w:szCs w:val="24"/>
-        </w:rPr>
-        <w:t xml:space="preserve">, use the </w:t>
-      </w:r>
-      <w:r>
-        <w:rPr>
-          <w:rFonts w:ascii="Gill Sans MT" w:hAnsi="Gill Sans MT"/>
-          <w:i/>
-          <w:color w:val="7F7F7F" w:themeColor="text1" w:themeTint="80"/>
-          <w:sz w:val="24"/>
-          <w:szCs w:val="24"/>
-        </w:rPr>
-        <w:t>Peterson’s</w:t>
-      </w:r>
-      <w:r>
-        <w:rPr>
-          <w:rFonts w:ascii="Gill Sans MT" w:hAnsi="Gill Sans MT"/>
-          <w:color w:val="7F7F7F" w:themeColor="text1" w:themeTint="80"/>
-          <w:sz w:val="24"/>
-          <w:szCs w:val="24"/>
-        </w:rPr>
-        <w:t xml:space="preserve"> </w:t>
-      </w:r>
-      <w:r>
-        <w:rPr>
-          <w:rFonts w:ascii="Gill Sans MT" w:hAnsi="Gill Sans MT"/>
-          <w:i/>
-          <w:color w:val="7F7F7F" w:themeColor="text1" w:themeTint="80"/>
-          <w:sz w:val="24"/>
-          <w:szCs w:val="24"/>
-        </w:rPr>
-        <w:t>solution</w:t>
-      </w:r>
-      <w:r>
-        <w:rPr>
-          <w:rFonts w:ascii="Gill Sans MT" w:hAnsi="Gill Sans MT"/>
-          <w:color w:val="7F7F7F" w:themeColor="text1" w:themeTint="80"/>
-          <w:sz w:val="24"/>
-          <w:szCs w:val="24"/>
-        </w:rPr>
-        <w:t xml:space="preserve"> to correct the program </w:t>
-      </w:r>
-      <w:r>
-        <w:rPr>
-          <w:rFonts w:ascii="Gill Sans MT" w:hAnsi="Gill Sans MT"/>
-          <w:b/>
-          <w:i/>
-          <w:color w:val="7F7F7F" w:themeColor="text1" w:themeTint="80"/>
-          <w:sz w:val="24"/>
-          <w:szCs w:val="24"/>
-        </w:rPr>
-        <w:t>lab2</w:t>
-      </w:r>
-      <w:r>
-        <w:rPr>
-          <w:rFonts w:ascii="Gill Sans MT" w:hAnsi="Gill Sans MT"/>
-          <w:b/>
-          <w:i/>
-          <w:color w:val="7F7F7F" w:themeColor="text1" w:themeTint="80"/>
-          <w:sz w:val="24"/>
-          <w:szCs w:val="24"/>
-        </w:rPr>
-        <w:t>-</w:t>
-      </w:r>
-      <w:r>
-        <w:rPr>
-          <w:rFonts w:ascii="Gill Sans MT" w:hAnsi="Gill Sans MT"/>
-          <w:b/>
-          <w:bCs/>
-          <w:i/>
-          <w:color w:val="7F7F7F" w:themeColor="text1" w:themeTint="80"/>
-          <w:sz w:val="24"/>
-          <w:szCs w:val="24"/>
-        </w:rPr>
-        <w:t>2.c</w:t>
-      </w:r>
-      <w:r>
-        <w:rPr>
-          <w:rFonts w:ascii="Gill Sans MT" w:hAnsi="Gill Sans MT"/>
-          <w:color w:val="7F7F7F" w:themeColor="text1" w:themeTint="80"/>
-          <w:sz w:val="24"/>
-          <w:szCs w:val="24"/>
-        </w:rPr>
-        <w:t>. to execute as intended: the variable should increase by 2’s or twenty’s</w:t>
-      </w:r>
-    </w:p>
-    <w:p>
-      <w:pPr>
-        <w:rPr>
-          <w:rFonts w:ascii="Gill Sans MT" w:hAnsi="Gill Sans MT"/>
-          <w:color w:val="7F7F7F" w:themeColor="text1" w:themeTint="80"/>
-          <w:sz w:val="24"/>
-          <w:szCs w:val="24"/>
-        </w:rPr>
-      </w:pPr>
+        <w:t>Hint</w:t>
+      </w:r>
+      <w:r>
+        <w:rPr>
+          <w:rFonts w:ascii="Gill Sans MT" w:hAnsi="Gill Sans MT"/>
+          <w:color w:val="7F7F7F" w:themeColor="text1" w:themeTint="80"/>
+          <w:sz w:val="24"/>
+          <w:szCs w:val="24"/>
+        </w:rPr>
+        <w:t xml:space="preserve">: Besides the pointer </w:t>
+      </w:r>
       <w:r>
         <w:rPr>
           <w:rFonts w:ascii="Gill Sans MT" w:hAnsi="Gill Sans MT"/>
@@ -1550,53 +1455,27 @@
           <w:sz w:val="24"/>
           <w:szCs w:val="24"/>
         </w:rPr>
-        <w:t>Hint</w:t>
-      </w:r>
-      <w:r>
-        <w:rPr>
-          <w:rFonts w:ascii="Gill Sans MT" w:hAnsi="Gill Sans MT"/>
-          <w:color w:val="7F7F7F" w:themeColor="text1" w:themeTint="80"/>
-          <w:sz w:val="24"/>
-          <w:szCs w:val="24"/>
-        </w:rPr>
-        <w:t xml:space="preserve">: Besides the pointer </w:t>
-      </w:r>
-      <w:proofErr w:type="spellStart"/>
-      <w:r>
-        <w:rPr>
-          <w:rFonts w:ascii="Gill Sans MT" w:hAnsi="Gill Sans MT"/>
-          <w:b/>
-          <w:bCs/>
+        <w:t>countptr</w:t>
+      </w:r>
+      <w:r>
+        <w:rPr>
+          <w:rFonts w:ascii="Gill Sans MT" w:hAnsi="Gill Sans MT"/>
+          <w:color w:val="7F7F7F" w:themeColor="text1" w:themeTint="80"/>
+          <w:sz w:val="24"/>
+          <w:szCs w:val="24"/>
+        </w:rPr>
+        <w:t xml:space="preserve"> used to point to the shared memory zone, you need to map three other integers Interested[2] and Turn (Peterson’s variables); These variables may be shared exactly the way  that the zone pointed by </w:t>
+      </w:r>
+      <w:r>
+        <w:rPr>
+          <w:rFonts w:ascii="Gill Sans MT" w:hAnsi="Gill Sans MT"/>
           <w:i/>
-          <w:iCs/>
           <w:color w:val="7F7F7F" w:themeColor="text1" w:themeTint="80"/>
           <w:sz w:val="24"/>
           <w:szCs w:val="24"/>
         </w:rPr>
         <w:t>countptr</w:t>
       </w:r>
-      <w:proofErr w:type="spellEnd"/>
-      <w:r>
-        <w:rPr>
-          <w:rFonts w:ascii="Gill Sans MT" w:hAnsi="Gill Sans MT"/>
-          <w:color w:val="7F7F7F" w:themeColor="text1" w:themeTint="80"/>
-          <w:sz w:val="24"/>
-          <w:szCs w:val="24"/>
-        </w:rPr>
-        <w:t xml:space="preserve"> used to point to the shared memory zone, you need to map three other integers Interested[2] and Turn (Peterson’s variables); These variables may be shared exactly the way  that the zone pointed by </w:t>
-      </w:r>
-      <w:proofErr w:type="spellStart"/>
-      <w:r>
-        <w:rPr>
-          <w:rFonts w:ascii="Gill Sans MT" w:hAnsi="Gill Sans MT"/>
-          <w:i/>
-          <w:color w:val="7F7F7F" w:themeColor="text1" w:themeTint="80"/>
-          <w:sz w:val="24"/>
-          <w:szCs w:val="24"/>
-        </w:rPr>
-        <w:t>countptr</w:t>
-      </w:r>
-      <w:proofErr w:type="spellEnd"/>
       <w:r>
         <w:rPr>
           <w:rFonts w:ascii="Gill Sans MT" w:hAnsi="Gill Sans MT"/>
@@ -1774,7 +1653,6 @@
         </w:rPr>
         <w:t>-</w:t>
       </w:r>
-      <w:proofErr w:type="gramStart"/>
       <w:r>
         <w:rPr>
           <w:b/>
@@ -1790,14 +1668,7 @@
         <w:rPr>
           <w:color w:val="7F7F7F" w:themeColor="text1" w:themeTint="80"/>
         </w:rPr>
-        <w:t>.</w:t>
-      </w:r>
-      <w:proofErr w:type="gramEnd"/>
-      <w:r>
-        <w:rPr>
-          <w:color w:val="7F7F7F" w:themeColor="text1" w:themeTint="80"/>
-        </w:rPr>
-        <w:t>c (corrected</w:t>
+        <w:t>.c (corrected</w:t>
       </w:r>
       <w:r>
         <w:rPr>
@@ -1889,23 +1760,7 @@
           <w:rFonts w:ascii="Gill Sans MT" w:hAnsi="Gill Sans MT"/>
           <w:color w:val="7F7F7F" w:themeColor="text1" w:themeTint="80"/>
         </w:rPr>
-        <w:t xml:space="preserve">. If </w:t>
-      </w:r>
-      <w:proofErr w:type="spellStart"/>
-      <w:r>
-        <w:rPr>
-          <w:rFonts w:ascii="Gill Sans MT" w:hAnsi="Gill Sans MT"/>
-          <w:color w:val="7F7F7F" w:themeColor="text1" w:themeTint="80"/>
-        </w:rPr>
-        <w:t>is</w:t>
-      </w:r>
-      <w:proofErr w:type="spellEnd"/>
-      <w:r>
-        <w:rPr>
-          <w:rFonts w:ascii="Gill Sans MT" w:hAnsi="Gill Sans MT"/>
-          <w:color w:val="7F7F7F" w:themeColor="text1" w:themeTint="80"/>
-        </w:rPr>
-        <w:t xml:space="preserve"> does work, state any issues you are aware</w:t>
+        <w:t>. If is does work, state any issues you are aware</w:t>
       </w:r>
       <w:r>
         <w:rPr>
@@ -2055,21 +1910,7 @@
         <w:rPr>
           <w:rFonts w:ascii="Gill Sans MT" w:hAnsi="Gill Sans MT"/>
         </w:rPr>
-        <w:t>2-1.c does not execute as it is supposed/intended to. It "is intended to increment the shared(common) variable counter *</w:t>
-      </w:r>
-      <w:proofErr w:type="spellStart"/>
-      <w:r>
-        <w:rPr>
-          <w:rFonts w:ascii="Gill Sans MT" w:hAnsi="Gill Sans MT"/>
-        </w:rPr>
-        <w:t>countptr</w:t>
-      </w:r>
-      <w:proofErr w:type="spellEnd"/>
-      <w:r>
-        <w:rPr>
-          <w:rFonts w:ascii="Gill Sans MT" w:hAnsi="Gill Sans MT"/>
-        </w:rPr>
-        <w:t>" (lab2</w:t>
+        <w:t>2-1.c does not execute as it is supposed/intended to. It "is intended to increment the shared(common) variable counter *countptr" (lab2</w:t>
       </w:r>
       <w:r>
         <w:rPr>
@@ -2258,35 +2099,7 @@
         <w:rPr>
           <w:rFonts w:ascii="Gill Sans MT" w:hAnsi="Gill Sans MT"/>
         </w:rPr>
-        <w:t xml:space="preserve">The first time the child process calls the </w:t>
-      </w:r>
-      <w:proofErr w:type="spellStart"/>
-      <w:r>
-        <w:rPr>
-          <w:rFonts w:ascii="Gill Sans MT" w:hAnsi="Gill Sans MT"/>
-        </w:rPr>
-        <w:t>add_n</w:t>
-      </w:r>
-      <w:proofErr w:type="spellEnd"/>
-      <w:r>
-        <w:rPr>
-          <w:rFonts w:ascii="Gill Sans MT" w:hAnsi="Gill Sans MT"/>
-        </w:rPr>
-        <w:t xml:space="preserve"> function, the result is "counter = 2". Supposing that the </w:t>
-      </w:r>
-      <w:proofErr w:type="spellStart"/>
-      <w:r>
-        <w:rPr>
-          <w:rFonts w:ascii="Gill Sans MT" w:hAnsi="Gill Sans MT"/>
-        </w:rPr>
-        <w:t>add_n</w:t>
-      </w:r>
-      <w:proofErr w:type="spellEnd"/>
-      <w:r>
-        <w:rPr>
-          <w:rFonts w:ascii="Gill Sans MT" w:hAnsi="Gill Sans MT"/>
-        </w:rPr>
-        <w:t xml:space="preserve"> function is written correctly, that must mean that counter was incremented two times, and that it was initially equal to 0 upon the first increment.</w:t>
+        <w:t>The first time the child process calls the add_n function, the result is "counter = 2". Supposing that the add_n function is written correctly, that must mean that counter was incremented two times, and that it was initially equal to 0 upon the first increment.</w:t>
       </w:r>
     </w:p>
     <w:p>
@@ -2328,35 +2141,7 @@
         <w:rPr>
           <w:rFonts w:ascii="Gill Sans MT" w:hAnsi="Gill Sans MT"/>
         </w:rPr>
-        <w:t xml:space="preserve">The first time the parent process calls the </w:t>
-      </w:r>
-      <w:proofErr w:type="spellStart"/>
-      <w:r>
-        <w:rPr>
-          <w:rFonts w:ascii="Gill Sans MT" w:hAnsi="Gill Sans MT"/>
-        </w:rPr>
-        <w:t>add_n</w:t>
-      </w:r>
-      <w:proofErr w:type="spellEnd"/>
-      <w:r>
-        <w:rPr>
-          <w:rFonts w:ascii="Gill Sans MT" w:hAnsi="Gill Sans MT"/>
-        </w:rPr>
-        <w:t xml:space="preserve"> function, the result is "counter = 20". Supposing that the </w:t>
-      </w:r>
-      <w:proofErr w:type="spellStart"/>
-      <w:r>
-        <w:rPr>
-          <w:rFonts w:ascii="Gill Sans MT" w:hAnsi="Gill Sans MT"/>
-        </w:rPr>
-        <w:t>add_n</w:t>
-      </w:r>
-      <w:proofErr w:type="spellEnd"/>
-      <w:r>
-        <w:rPr>
-          <w:rFonts w:ascii="Gill Sans MT" w:hAnsi="Gill Sans MT"/>
-        </w:rPr>
-        <w:t xml:space="preserve"> function is written correctly, that must mean that counter was incremented twenty times, and that it was initially equal to 0 upon the first increment. </w:t>
+        <w:t xml:space="preserve">The first time the parent process calls the add_n function, the result is "counter = 20". Supposing that the add_n function is written correctly, that must mean that counter was incremented twenty times, and that it was initially equal to 0 upon the first increment. </w:t>
       </w:r>
     </w:p>
     <w:p>
@@ -2418,21 +2203,7 @@
         <w:rPr>
           <w:rFonts w:ascii="Gill Sans MT" w:hAnsi="Gill Sans MT"/>
         </w:rPr>
-        <w:t>"The parent process is supposed to increment *</w:t>
-      </w:r>
-      <w:proofErr w:type="spellStart"/>
-      <w:r>
-        <w:rPr>
-          <w:rFonts w:ascii="Gill Sans MT" w:hAnsi="Gill Sans MT"/>
-        </w:rPr>
-        <w:t>countptr</w:t>
-      </w:r>
-      <w:proofErr w:type="spellEnd"/>
-      <w:r>
-        <w:rPr>
-          <w:rFonts w:ascii="Gill Sans MT" w:hAnsi="Gill Sans MT"/>
-        </w:rPr>
-        <w:t xml:space="preserve"> by increments of 20 while the child increments by 2s." (lab2</w:t>
+        <w:t>"The parent process is supposed to increment *countptr by increments of 20 while the child increments by 2s." (lab2</w:t>
       </w:r>
       <w:r>
         <w:rPr>
@@ -2510,49 +2281,7 @@
         <w:rPr>
           <w:rFonts w:ascii="Gill Sans MT" w:hAnsi="Gill Sans MT"/>
         </w:rPr>
-        <w:t xml:space="preserve"> this program, the variable *</w:t>
-      </w:r>
-      <w:proofErr w:type="spellStart"/>
-      <w:r>
-        <w:rPr>
-          <w:rFonts w:ascii="Gill Sans MT" w:hAnsi="Gill Sans MT"/>
-        </w:rPr>
-        <w:t>countptr</w:t>
-      </w:r>
-      <w:proofErr w:type="spellEnd"/>
-      <w:r>
-        <w:rPr>
-          <w:rFonts w:ascii="Gill Sans MT" w:hAnsi="Gill Sans MT"/>
-        </w:rPr>
-        <w:t xml:space="preserve"> is mapped to a shared space between </w:t>
-      </w:r>
-      <w:proofErr w:type="gramStart"/>
-      <w:r>
-        <w:rPr>
-          <w:rFonts w:ascii="Gill Sans MT" w:hAnsi="Gill Sans MT"/>
-        </w:rPr>
-        <w:t>both of the processes</w:t>
-      </w:r>
-      <w:proofErr w:type="gramEnd"/>
-      <w:r>
-        <w:rPr>
-          <w:rFonts w:ascii="Gill Sans MT" w:hAnsi="Gill Sans MT"/>
-        </w:rPr>
-        <w:t xml:space="preserve"> using the </w:t>
-      </w:r>
-      <w:proofErr w:type="spellStart"/>
-      <w:r>
-        <w:rPr>
-          <w:rFonts w:ascii="Gill Sans MT" w:hAnsi="Gill Sans MT"/>
-        </w:rPr>
-        <w:t>mmap</w:t>
-      </w:r>
-      <w:proofErr w:type="spellEnd"/>
-      <w:r>
-        <w:rPr>
-          <w:rFonts w:ascii="Gill Sans MT" w:hAnsi="Gill Sans MT"/>
-        </w:rPr>
-        <w:t xml:space="preserve">() function. Therefore, both processes can see the changes that the other makes to the variable. </w:t>
+        <w:t xml:space="preserve"> this program, the variable *countptr is mapped to a shared space between both of the processes using the mmap() function. Therefore, both processes can see the changes that the other makes to the variable. </w:t>
       </w:r>
     </w:p>
     <w:p>
@@ -2770,21 +2499,7 @@
           <w:rFonts w:ascii="Gill Sans MT" w:hAnsi="Gill Sans MT"/>
         </w:rPr>
         <w:lastRenderedPageBreak/>
-        <w:t xml:space="preserve">To make the program work as it is supposed to, we would need something that makes the processes wait to start their critical section (calling the </w:t>
-      </w:r>
-      <w:proofErr w:type="spellStart"/>
-      <w:r>
-        <w:rPr>
-          <w:rFonts w:ascii="Gill Sans MT" w:hAnsi="Gill Sans MT"/>
-        </w:rPr>
-        <w:t>add_n</w:t>
-      </w:r>
-      <w:proofErr w:type="spellEnd"/>
-      <w:r>
-        <w:rPr>
-          <w:rFonts w:ascii="Gill Sans MT" w:hAnsi="Gill Sans MT"/>
-        </w:rPr>
-        <w:t xml:space="preserve"> function) until the other process has finished.</w:t>
+        <w:t>To make the program work as it is supposed to, we would need something that makes the processes wait to start their critical section (calling the add_n function) until the other process has finished.</w:t>
       </w:r>
     </w:p>
     <w:p>
@@ -2808,19 +2523,23 @@
         </w:rPr>
         <w:t xml:space="preserve">(3) After implementation of Peterson’s </w:t>
       </w:r>
-      <w:proofErr w:type="gramStart"/>
-      <w:r>
-        <w:rPr>
-          <w:rFonts w:ascii="Gill Sans MT" w:hAnsi="Gill Sans MT"/>
-        </w:rPr>
-        <w:t>Algorithm</w:t>
-      </w:r>
-      <w:proofErr w:type="gramEnd"/>
-      <w:r>
-        <w:rPr>
-          <w:rFonts w:ascii="Gill Sans MT" w:hAnsi="Gill Sans MT"/>
-        </w:rPr>
-        <w:t xml:space="preserve"> the file runs as expected and there are not any issues that we are currently aware of except for the before mentioned prior to implementation. </w:t>
+      <w:r>
+        <w:rPr>
+          <w:rFonts w:ascii="Gill Sans MT" w:hAnsi="Gill Sans MT"/>
+        </w:rPr>
+        <w:t>Algorithm,</w:t>
+      </w:r>
+      <w:r>
+        <w:rPr>
+          <w:rFonts w:ascii="Gill Sans MT" w:hAnsi="Gill Sans MT"/>
+        </w:rPr>
+        <w:t xml:space="preserve"> the file runs as expecte</w:t>
+      </w:r>
+      <w:r>
+        <w:rPr>
+          <w:rFonts w:ascii="Gill Sans MT" w:hAnsi="Gill Sans MT"/>
+        </w:rPr>
+        <w:t>d.</w:t>
       </w:r>
     </w:p>
     <w:p>
@@ -2899,29 +2618,39 @@
         <w:pStyle w:val="Caption"/>
         <w:rPr>
           <w:rFonts w:ascii="Gill Sans MT" w:hAnsi="Gill Sans MT"/>
-        </w:rPr>
-      </w:pPr>
-      <w:r>
-        <w:rPr>
-          <w:rFonts w:ascii="Gill Sans MT" w:hAnsi="Gill Sans MT"/>
+          <w:sz w:val="22"/>
+          <w:szCs w:val="22"/>
+        </w:rPr>
+      </w:pPr>
+      <w:r>
+        <w:rPr>
+          <w:rFonts w:ascii="Gill Sans MT" w:hAnsi="Gill Sans MT"/>
+          <w:sz w:val="22"/>
+          <w:szCs w:val="22"/>
         </w:rPr>
         <w:t xml:space="preserve">Figure </w:t>
       </w:r>
       <w:r>
         <w:rPr>
           <w:rFonts w:ascii="Gill Sans MT" w:hAnsi="Gill Sans MT"/>
+          <w:sz w:val="22"/>
+          <w:szCs w:val="22"/>
         </w:rPr>
         <w:fldChar w:fldCharType="begin"/>
       </w:r>
       <w:r>
         <w:rPr>
           <w:rFonts w:ascii="Gill Sans MT" w:hAnsi="Gill Sans MT"/>
+          <w:sz w:val="22"/>
+          <w:szCs w:val="22"/>
         </w:rPr>
         <w:instrText xml:space="preserve"> SEQ Figure \* ARABIC </w:instrText>
       </w:r>
       <w:r>
         <w:rPr>
           <w:rFonts w:ascii="Gill Sans MT" w:hAnsi="Gill Sans MT"/>
+          <w:sz w:val="22"/>
+          <w:szCs w:val="22"/>
         </w:rPr>
         <w:fldChar w:fldCharType="separate"/>
       </w:r>
@@ -2929,45 +2658,118 @@
         <w:rPr>
           <w:rFonts w:ascii="Gill Sans MT" w:hAnsi="Gill Sans MT"/>
           <w:noProof/>
+          <w:sz w:val="22"/>
+          <w:szCs w:val="22"/>
         </w:rPr>
         <w:t>2</w:t>
       </w:r>
       <w:r>
         <w:rPr>
           <w:rFonts w:ascii="Gill Sans MT" w:hAnsi="Gill Sans MT"/>
+          <w:sz w:val="22"/>
+          <w:szCs w:val="22"/>
         </w:rPr>
         <w:fldChar w:fldCharType="end"/>
       </w:r>
       <w:r>
         <w:rPr>
           <w:rFonts w:ascii="Gill Sans MT" w:hAnsi="Gill Sans MT"/>
-        </w:rPr>
-        <w:t>.</w:t>
-      </w:r>
-      <w:r>
-        <w:rPr>
-          <w:rFonts w:ascii="Gill Sans MT" w:hAnsi="Gill Sans MT"/>
-        </w:rPr>
-        <w:t>2</w:t>
-      </w:r>
-    </w:p>
-    <w:p/>
-    <w:p>
-      <w:r>
-        <w:t xml:space="preserve">The parent and child processes are correctly incrementing in correct amounts of two and twenty. The file is not free of synchronization issues. </w:t>
-      </w:r>
-      <w:r>
-        <w:t xml:space="preserve">The Peterson’s Algorithm is properly handling the multiple processes by adding the variables turn and flag[2]. Now when a process requests/wants to execute in the critical section it sets </w:t>
-      </w:r>
-      <w:proofErr w:type="spellStart"/>
-      <w:proofErr w:type="gramStart"/>
-      <w:r>
-        <w:t>it’s</w:t>
-      </w:r>
-      <w:proofErr w:type="spellEnd"/>
-      <w:proofErr w:type="gramEnd"/>
-      <w:r>
-        <w:t xml:space="preserve"> flag to true and turn as the index of the other process. The result of this is the process wanting to execute allows the current process to run fist performing busy waiting until it has finished its own critical section. After the current process completes it sets its own flag to false as indication. </w:t>
+          <w:sz w:val="22"/>
+          <w:szCs w:val="22"/>
+        </w:rPr>
+        <w:t>.2</w:t>
+      </w:r>
+    </w:p>
+    <w:p>
+      <w:pPr>
+        <w:rPr>
+          <w:rFonts w:ascii="Gill Sans MT" w:hAnsi="Gill Sans MT"/>
+        </w:rPr>
+      </w:pPr>
+    </w:p>
+    <w:p>
+      <w:pPr>
+        <w:rPr>
+          <w:rFonts w:ascii="Gill Sans MT" w:hAnsi="Gill Sans MT"/>
+        </w:rPr>
+      </w:pPr>
+      <w:r>
+        <w:rPr>
+          <w:rFonts w:ascii="Gill Sans MT" w:hAnsi="Gill Sans MT"/>
+        </w:rPr>
+        <w:t>The parent and child processes are correctly incrementing in correct amounts of two and twenty.</w:t>
+      </w:r>
+      <w:r>
+        <w:rPr>
+          <w:rFonts w:ascii="Gill Sans MT" w:hAnsi="Gill Sans MT"/>
+        </w:rPr>
+        <w:t xml:space="preserve"> </w:t>
+      </w:r>
+      <w:r>
+        <w:rPr>
+          <w:rFonts w:ascii="Gill Sans MT" w:hAnsi="Gill Sans MT"/>
+        </w:rPr>
+        <w:t>The Peterson’s Algorithm is properly handling the multiple processes by adding the variables turn and flag[2]. Now</w:t>
+      </w:r>
+      <w:r>
+        <w:rPr>
+          <w:rFonts w:ascii="Gill Sans MT" w:hAnsi="Gill Sans MT"/>
+        </w:rPr>
+        <w:t>,</w:t>
+      </w:r>
+      <w:r>
+        <w:rPr>
+          <w:rFonts w:ascii="Gill Sans MT" w:hAnsi="Gill Sans MT"/>
+        </w:rPr>
+        <w:t xml:space="preserve"> when a process requests/wants to execute in the critical section</w:t>
+      </w:r>
+      <w:r>
+        <w:rPr>
+          <w:rFonts w:ascii="Gill Sans MT" w:hAnsi="Gill Sans MT"/>
+        </w:rPr>
+        <w:t>,</w:t>
+      </w:r>
+      <w:r>
+        <w:rPr>
+          <w:rFonts w:ascii="Gill Sans MT" w:hAnsi="Gill Sans MT"/>
+        </w:rPr>
+        <w:t xml:space="preserve"> it sets </w:t>
+      </w:r>
+      <w:r>
+        <w:rPr>
+          <w:rFonts w:ascii="Gill Sans MT" w:hAnsi="Gill Sans MT"/>
+        </w:rPr>
+        <w:t>its</w:t>
+      </w:r>
+      <w:r>
+        <w:rPr>
+          <w:rFonts w:ascii="Gill Sans MT" w:hAnsi="Gill Sans MT"/>
+        </w:rPr>
+        <w:t xml:space="preserve"> flag to true and turn as the index of the other process. The result of this is the process wanting to execute allows the current process to run fist performing busy waiting until it has finished its own critical section. After the current process completes</w:t>
+      </w:r>
+      <w:r>
+        <w:rPr>
+          <w:rFonts w:ascii="Gill Sans MT" w:hAnsi="Gill Sans MT"/>
+        </w:rPr>
+        <w:t>,</w:t>
+      </w:r>
+      <w:r>
+        <w:rPr>
+          <w:rFonts w:ascii="Gill Sans MT" w:hAnsi="Gill Sans MT"/>
+        </w:rPr>
+        <w:t xml:space="preserve"> it sets its own flag to false as indication. </w:t>
+      </w:r>
+      <w:r>
+        <w:rPr>
+          <w:rFonts w:ascii="Gill Sans MT" w:hAnsi="Gill Sans MT"/>
+        </w:rPr>
+        <w:t>The file is not free of synchronization issues</w:t>
+      </w:r>
+      <w:r>
+        <w:rPr>
+          <w:rFonts w:ascii="Gill Sans MT" w:hAnsi="Gill Sans MT"/>
+        </w:rPr>
+        <w:t>, however. The changes to the file are being made in real time, and the processes are waiting for each other to execute, but there is nothing to check whether modifications have actually been made. The code would run the way it is written whether those changes happened or not, ending up with an incorrect output.</w:t>
       </w:r>
     </w:p>
     <w:p>
@@ -2995,7 +2797,7 @@
 </file>
 
 <file path=word/endnotes.xml><?xml version="1.0" encoding="utf-8"?>
-<w:endnotes xmlns:wpc="http://schemas.microsoft.com/office/word/2010/wordprocessingCanvas" xmlns:cx="http://schemas.microsoft.com/office/drawing/2014/chartex" xmlns:cx1="http://schemas.microsoft.com/office/drawing/2015/9/8/chartex" xmlns:cx2="http://schemas.microsoft.com/office/drawing/2015/10/21/chartex" xmlns:cx3="http://schemas.microsoft.com/office/drawing/2016/5/9/chartex" xmlns:cx4="http://schemas.microsoft.com/office/drawing/2016/5/10/chartex" xmlns:cx5="http://schemas.microsoft.com/office/drawing/2016/5/11/chartex" xmlns:cx6="http://schemas.microsoft.com/office/drawing/2016/5/12/chartex" xmlns:cx7="http://schemas.microsoft.com/office/drawing/2016/5/13/chartex" xmlns:cx8="http://schemas.microsoft.com/office/drawing/2016/5/14/chartex" xmlns:mc="http://schemas.openxmlformats.org/markup-compatibility/2006" xmlns:aink="http://schemas.microsoft.com/office/drawing/2016/ink" xmlns:am3d="http://schemas.microsoft.com/office/drawing/2017/model3d" xmlns:o="urn:schemas-microsoft-com:office:office" xmlns:r="http://schemas.openxmlformats.org/officeDocument/2006/relationships" xmlns:m="http://schemas.openxmlformats.org/officeDocument/2006/math" xmlns:v="urn:schemas-microsoft-com:vml" xmlns:wp14="http://schemas.microsoft.com/office/word/2010/wordprocessingDrawing" xmlns:wp="http://schemas.openxmlformats.org/drawingml/2006/wordprocessingDrawing" xmlns:w10="urn:schemas-microsoft-com:office:word" xmlns:w="http://schemas.openxmlformats.org/wordprocessingml/2006/main" xmlns:w14="http://schemas.microsoft.com/office/word/2010/wordml" xmlns:w15="http://schemas.microsoft.com/office/word/2012/wordml" xmlns:w16cex="http://schemas.microsoft.com/office/word/2018/wordml/cex" xmlns:w16cid="http://schemas.microsoft.com/office/word/2016/wordml/cid" xmlns:w16="http://schemas.microsoft.com/office/word/2018/wordml" xmlns:w16se="http://schemas.microsoft.com/office/word/2015/wordml/symex" xmlns:wpg="http://schemas.microsoft.com/office/word/2010/wordprocessingGroup" xmlns:wpi="http://schemas.microsoft.com/office/word/2010/wordprocessingInk" xmlns:wne="http://schemas.microsoft.com/office/word/2006/wordml" xmlns:wps="http://schemas.microsoft.com/office/word/2010/wordprocessingShape" mc:Ignorable="w14 w15 w16se w16cid w16 w16cex wp14">
+<w:endnotes xmlns:wpc="http://schemas.microsoft.com/office/word/2010/wordprocessingCanvas" xmlns:cx="http://schemas.microsoft.com/office/drawing/2014/chartex" xmlns:cx1="http://schemas.microsoft.com/office/drawing/2015/9/8/chartex" xmlns:cx2="http://schemas.microsoft.com/office/drawing/2015/10/21/chartex" xmlns:cx3="http://schemas.microsoft.com/office/drawing/2016/5/9/chartex" xmlns:cx4="http://schemas.microsoft.com/office/drawing/2016/5/10/chartex" xmlns:cx5="http://schemas.microsoft.com/office/drawing/2016/5/11/chartex" xmlns:cx6="http://schemas.microsoft.com/office/drawing/2016/5/12/chartex" xmlns:cx7="http://schemas.microsoft.com/office/drawing/2016/5/13/chartex" xmlns:cx8="http://schemas.microsoft.com/office/drawing/2016/5/14/chartex" xmlns:mc="http://schemas.openxmlformats.org/markup-compatibility/2006" xmlns:aink="http://schemas.microsoft.com/office/drawing/2016/ink" xmlns:am3d="http://schemas.microsoft.com/office/drawing/2017/model3d" xmlns:o="urn:schemas-microsoft-com:office:office" xmlns:r="http://schemas.openxmlformats.org/officeDocument/2006/relationships" xmlns:m="http://schemas.openxmlformats.org/officeDocument/2006/math" xmlns:v="urn:schemas-microsoft-com:vml" xmlns:wp14="http://schemas.microsoft.com/office/word/2010/wordprocessingDrawing" xmlns:wp="http://schemas.openxmlformats.org/drawingml/2006/wordprocessingDrawing" xmlns:w10="urn:schemas-microsoft-com:office:word" xmlns:w="http://schemas.openxmlformats.org/wordprocessingml/2006/main" xmlns:w14="http://schemas.microsoft.com/office/word/2010/wordml" xmlns:w15="http://schemas.microsoft.com/office/word/2012/wordml" xmlns:w16cex="http://schemas.microsoft.com/office/word/2018/wordml/cex" xmlns:w16cid="http://schemas.microsoft.com/office/word/2016/wordml/cid" xmlns:w16="http://schemas.microsoft.com/office/word/2018/wordml" xmlns:w16sdtdh="http://schemas.microsoft.com/office/word/2020/wordml/sdtdatahash" xmlns:w16se="http://schemas.microsoft.com/office/word/2015/wordml/symex" xmlns:wpg="http://schemas.microsoft.com/office/word/2010/wordprocessingGroup" xmlns:wpi="http://schemas.microsoft.com/office/word/2010/wordprocessingInk" xmlns:wne="http://schemas.microsoft.com/office/word/2006/wordml" xmlns:wps="http://schemas.microsoft.com/office/word/2010/wordprocessingShape" mc:Ignorable="w14 w15 w16se w16cid w16 w16cex w16sdtdh wp14">
   <w:endnote w:type="separator" w:id="-1">
     <w:p>
       <w:r>
@@ -3014,7 +2816,7 @@
 </file>
 
 <file path=word/footer1.xml><?xml version="1.0" encoding="utf-8"?>
-<w:ftr xmlns:wpc="http://schemas.microsoft.com/office/word/2010/wordprocessingCanvas" xmlns:cx="http://schemas.microsoft.com/office/drawing/2014/chartex" xmlns:cx1="http://schemas.microsoft.com/office/drawing/2015/9/8/chartex" xmlns:cx2="http://schemas.microsoft.com/office/drawing/2015/10/21/chartex" xmlns:cx3="http://schemas.microsoft.com/office/drawing/2016/5/9/chartex" xmlns:cx4="http://schemas.microsoft.com/office/drawing/2016/5/10/chartex" xmlns:cx5="http://schemas.microsoft.com/office/drawing/2016/5/11/chartex" xmlns:cx6="http://schemas.microsoft.com/office/drawing/2016/5/12/chartex" xmlns:cx7="http://schemas.microsoft.com/office/drawing/2016/5/13/chartex" xmlns:cx8="http://schemas.microsoft.com/office/drawing/2016/5/14/chartex" xmlns:mc="http://schemas.openxmlformats.org/markup-compatibility/2006" xmlns:aink="http://schemas.microsoft.com/office/drawing/2016/ink" xmlns:am3d="http://schemas.microsoft.com/office/drawing/2017/model3d" xmlns:o="urn:schemas-microsoft-com:office:office" xmlns:r="http://schemas.openxmlformats.org/officeDocument/2006/relationships" xmlns:m="http://schemas.openxmlformats.org/officeDocument/2006/math" xmlns:v="urn:schemas-microsoft-com:vml" xmlns:wp14="http://schemas.microsoft.com/office/word/2010/wordprocessingDrawing" xmlns:wp="http://schemas.openxmlformats.org/drawingml/2006/wordprocessingDrawing" xmlns:w10="urn:schemas-microsoft-com:office:word" xmlns:w="http://schemas.openxmlformats.org/wordprocessingml/2006/main" xmlns:w14="http://schemas.microsoft.com/office/word/2010/wordml" xmlns:w15="http://schemas.microsoft.com/office/word/2012/wordml" xmlns:w16cex="http://schemas.microsoft.com/office/word/2018/wordml/cex" xmlns:w16cid="http://schemas.microsoft.com/office/word/2016/wordml/cid" xmlns:w16="http://schemas.microsoft.com/office/word/2018/wordml" xmlns:w16se="http://schemas.microsoft.com/office/word/2015/wordml/symex" xmlns:wpg="http://schemas.microsoft.com/office/word/2010/wordprocessingGroup" xmlns:wpi="http://schemas.microsoft.com/office/word/2010/wordprocessingInk" xmlns:wne="http://schemas.microsoft.com/office/word/2006/wordml" xmlns:wps="http://schemas.microsoft.com/office/word/2010/wordprocessingShape" mc:Ignorable="w14 w15 w16se w16cid w16 w16cex wp14">
+<w:ftr xmlns:wpc="http://schemas.microsoft.com/office/word/2010/wordprocessingCanvas" xmlns:cx="http://schemas.microsoft.com/office/drawing/2014/chartex" xmlns:cx1="http://schemas.microsoft.com/office/drawing/2015/9/8/chartex" xmlns:cx2="http://schemas.microsoft.com/office/drawing/2015/10/21/chartex" xmlns:cx3="http://schemas.microsoft.com/office/drawing/2016/5/9/chartex" xmlns:cx4="http://schemas.microsoft.com/office/drawing/2016/5/10/chartex" xmlns:cx5="http://schemas.microsoft.com/office/drawing/2016/5/11/chartex" xmlns:cx6="http://schemas.microsoft.com/office/drawing/2016/5/12/chartex" xmlns:cx7="http://schemas.microsoft.com/office/drawing/2016/5/13/chartex" xmlns:cx8="http://schemas.microsoft.com/office/drawing/2016/5/14/chartex" xmlns:mc="http://schemas.openxmlformats.org/markup-compatibility/2006" xmlns:aink="http://schemas.microsoft.com/office/drawing/2016/ink" xmlns:am3d="http://schemas.microsoft.com/office/drawing/2017/model3d" xmlns:o="urn:schemas-microsoft-com:office:office" xmlns:r="http://schemas.openxmlformats.org/officeDocument/2006/relationships" xmlns:m="http://schemas.openxmlformats.org/officeDocument/2006/math" xmlns:v="urn:schemas-microsoft-com:vml" xmlns:wp14="http://schemas.microsoft.com/office/word/2010/wordprocessingDrawing" xmlns:wp="http://schemas.openxmlformats.org/drawingml/2006/wordprocessingDrawing" xmlns:w10="urn:schemas-microsoft-com:office:word" xmlns:w="http://schemas.openxmlformats.org/wordprocessingml/2006/main" xmlns:w14="http://schemas.microsoft.com/office/word/2010/wordml" xmlns:w15="http://schemas.microsoft.com/office/word/2012/wordml" xmlns:w16cex="http://schemas.microsoft.com/office/word/2018/wordml/cex" xmlns:w16cid="http://schemas.microsoft.com/office/word/2016/wordml/cid" xmlns:w16="http://schemas.microsoft.com/office/word/2018/wordml" xmlns:w16sdtdh="http://schemas.microsoft.com/office/word/2020/wordml/sdtdatahash" xmlns:w16se="http://schemas.microsoft.com/office/word/2015/wordml/symex" xmlns:wpg="http://schemas.microsoft.com/office/word/2010/wordprocessingGroup" xmlns:wpi="http://schemas.microsoft.com/office/word/2010/wordprocessingInk" xmlns:wne="http://schemas.microsoft.com/office/word/2006/wordml" xmlns:wps="http://schemas.microsoft.com/office/word/2010/wordprocessingShape" mc:Ignorable="w14 w15 w16se w16cid w16 w16cex w16sdtdh wp14">
   <w:p>
     <w:pPr>
       <w:pStyle w:val="Footer"/>
@@ -3024,7 +2826,7 @@
 </file>
 
 <file path=word/footer2.xml><?xml version="1.0" encoding="utf-8"?>
-<w:ftr xmlns:wpc="http://schemas.microsoft.com/office/word/2010/wordprocessingCanvas" xmlns:cx="http://schemas.microsoft.com/office/drawing/2014/chartex" xmlns:cx1="http://schemas.microsoft.com/office/drawing/2015/9/8/chartex" xmlns:cx2="http://schemas.microsoft.com/office/drawing/2015/10/21/chartex" xmlns:cx3="http://schemas.microsoft.com/office/drawing/2016/5/9/chartex" xmlns:cx4="http://schemas.microsoft.com/office/drawing/2016/5/10/chartex" xmlns:cx5="http://schemas.microsoft.com/office/drawing/2016/5/11/chartex" xmlns:cx6="http://schemas.microsoft.com/office/drawing/2016/5/12/chartex" xmlns:cx7="http://schemas.microsoft.com/office/drawing/2016/5/13/chartex" xmlns:cx8="http://schemas.microsoft.com/office/drawing/2016/5/14/chartex" xmlns:mc="http://schemas.openxmlformats.org/markup-compatibility/2006" xmlns:aink="http://schemas.microsoft.com/office/drawing/2016/ink" xmlns:am3d="http://schemas.microsoft.com/office/drawing/2017/model3d" xmlns:o="urn:schemas-microsoft-com:office:office" xmlns:r="http://schemas.openxmlformats.org/officeDocument/2006/relationships" xmlns:m="http://schemas.openxmlformats.org/officeDocument/2006/math" xmlns:v="urn:schemas-microsoft-com:vml" xmlns:wp14="http://schemas.microsoft.com/office/word/2010/wordprocessingDrawing" xmlns:wp="http://schemas.openxmlformats.org/drawingml/2006/wordprocessingDrawing" xmlns:w10="urn:schemas-microsoft-com:office:word" xmlns:w="http://schemas.openxmlformats.org/wordprocessingml/2006/main" xmlns:w14="http://schemas.microsoft.com/office/word/2010/wordml" xmlns:w15="http://schemas.microsoft.com/office/word/2012/wordml" xmlns:w16cex="http://schemas.microsoft.com/office/word/2018/wordml/cex" xmlns:w16cid="http://schemas.microsoft.com/office/word/2016/wordml/cid" xmlns:w16="http://schemas.microsoft.com/office/word/2018/wordml" xmlns:w16se="http://schemas.microsoft.com/office/word/2015/wordml/symex" xmlns:wpg="http://schemas.microsoft.com/office/word/2010/wordprocessingGroup" xmlns:wpi="http://schemas.microsoft.com/office/word/2010/wordprocessingInk" xmlns:wne="http://schemas.microsoft.com/office/word/2006/wordml" xmlns:wps="http://schemas.microsoft.com/office/word/2010/wordprocessingShape" mc:Ignorable="w14 w15 w16se w16cid w16 w16cex wp14">
+<w:ftr xmlns:wpc="http://schemas.microsoft.com/office/word/2010/wordprocessingCanvas" xmlns:cx="http://schemas.microsoft.com/office/drawing/2014/chartex" xmlns:cx1="http://schemas.microsoft.com/office/drawing/2015/9/8/chartex" xmlns:cx2="http://schemas.microsoft.com/office/drawing/2015/10/21/chartex" xmlns:cx3="http://schemas.microsoft.com/office/drawing/2016/5/9/chartex" xmlns:cx4="http://schemas.microsoft.com/office/drawing/2016/5/10/chartex" xmlns:cx5="http://schemas.microsoft.com/office/drawing/2016/5/11/chartex" xmlns:cx6="http://schemas.microsoft.com/office/drawing/2016/5/12/chartex" xmlns:cx7="http://schemas.microsoft.com/office/drawing/2016/5/13/chartex" xmlns:cx8="http://schemas.microsoft.com/office/drawing/2016/5/14/chartex" xmlns:mc="http://schemas.openxmlformats.org/markup-compatibility/2006" xmlns:aink="http://schemas.microsoft.com/office/drawing/2016/ink" xmlns:am3d="http://schemas.microsoft.com/office/drawing/2017/model3d" xmlns:o="urn:schemas-microsoft-com:office:office" xmlns:r="http://schemas.openxmlformats.org/officeDocument/2006/relationships" xmlns:m="http://schemas.openxmlformats.org/officeDocument/2006/math" xmlns:v="urn:schemas-microsoft-com:vml" xmlns:wp14="http://schemas.microsoft.com/office/word/2010/wordprocessingDrawing" xmlns:wp="http://schemas.openxmlformats.org/drawingml/2006/wordprocessingDrawing" xmlns:w10="urn:schemas-microsoft-com:office:word" xmlns:w="http://schemas.openxmlformats.org/wordprocessingml/2006/main" xmlns:w14="http://schemas.microsoft.com/office/word/2010/wordml" xmlns:w15="http://schemas.microsoft.com/office/word/2012/wordml" xmlns:w16cex="http://schemas.microsoft.com/office/word/2018/wordml/cex" xmlns:w16cid="http://schemas.microsoft.com/office/word/2016/wordml/cid" xmlns:w16="http://schemas.microsoft.com/office/word/2018/wordml" xmlns:w16sdtdh="http://schemas.microsoft.com/office/word/2020/wordml/sdtdatahash" xmlns:w16se="http://schemas.microsoft.com/office/word/2015/wordml/symex" xmlns:wpg="http://schemas.microsoft.com/office/word/2010/wordprocessingGroup" xmlns:wpi="http://schemas.microsoft.com/office/word/2010/wordprocessingInk" xmlns:wne="http://schemas.microsoft.com/office/word/2006/wordml" xmlns:wps="http://schemas.microsoft.com/office/word/2010/wordprocessingShape" mc:Ignorable="w14 w15 w16se w16cid w16 w16cex w16sdtdh wp14">
   <w:p>
     <w:pPr>
       <w:pStyle w:val="Footer"/>
@@ -3148,7 +2950,7 @@
             </wp:anchor>
           </w:drawing>
         </mc:Choice>
-        <mc:Fallback xmlns:w16sdtdh="http://schemas.microsoft.com/office/word/2020/wordml/sdtdatahash">
+        <mc:Fallback>
           <w:pict>
             <v:shape w14:anchorId="3497A6D2" id="Freeform 3" o:spid="_x0000_s1029" alt="Title: Blue University of Kansas Header - Description: Blue University of Kansas Header&#10;" style="position:absolute;left:0;text-align:left;margin-left:.75pt;margin-top:771.75pt;width:614.3pt;height:7.2pt;z-index:-251652096;visibility:visible;mso-wrap-style:square;mso-width-percent:0;mso-height-percent:0;mso-wrap-distance-left:9pt;mso-wrap-distance-top:0;mso-wrap-distance-right:9pt;mso-wrap-distance-bottom:0;mso-position-horizontal:absolute;mso-position-horizontal-relative:page;mso-position-vertical:absolute;mso-position-vertical-relative:page;mso-width-percent:0;mso-height-percent:0;mso-width-relative:page;mso-height-relative:page;v-text-anchor:top" coordsize="9800,1608" o:spt="100" o:gfxdata="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" o:allowincell="f" adj="-11796480,,5400" path="m,1607r9800,l9800,,,,,1607xe" fillcolor="#dd550c" stroked="f">
               <v:stroke joinstyle="miter"/>
@@ -3174,7 +2976,7 @@
 </file>
 
 <file path=word/footer3.xml><?xml version="1.0" encoding="utf-8"?>
-<w:ftr xmlns:wpc="http://schemas.microsoft.com/office/word/2010/wordprocessingCanvas" xmlns:cx="http://schemas.microsoft.com/office/drawing/2014/chartex" xmlns:cx1="http://schemas.microsoft.com/office/drawing/2015/9/8/chartex" xmlns:cx2="http://schemas.microsoft.com/office/drawing/2015/10/21/chartex" xmlns:cx3="http://schemas.microsoft.com/office/drawing/2016/5/9/chartex" xmlns:cx4="http://schemas.microsoft.com/office/drawing/2016/5/10/chartex" xmlns:cx5="http://schemas.microsoft.com/office/drawing/2016/5/11/chartex" xmlns:cx6="http://schemas.microsoft.com/office/drawing/2016/5/12/chartex" xmlns:cx7="http://schemas.microsoft.com/office/drawing/2016/5/13/chartex" xmlns:cx8="http://schemas.microsoft.com/office/drawing/2016/5/14/chartex" xmlns:mc="http://schemas.openxmlformats.org/markup-compatibility/2006" xmlns:aink="http://schemas.microsoft.com/office/drawing/2016/ink" xmlns:am3d="http://schemas.microsoft.com/office/drawing/2017/model3d" xmlns:o="urn:schemas-microsoft-com:office:office" xmlns:r="http://schemas.openxmlformats.org/officeDocument/2006/relationships" xmlns:m="http://schemas.openxmlformats.org/officeDocument/2006/math" xmlns:v="urn:schemas-microsoft-com:vml" xmlns:wp14="http://schemas.microsoft.com/office/word/2010/wordprocessingDrawing" xmlns:wp="http://schemas.openxmlformats.org/drawingml/2006/wordprocessingDrawing" xmlns:w10="urn:schemas-microsoft-com:office:word" xmlns:w="http://schemas.openxmlformats.org/wordprocessingml/2006/main" xmlns:w14="http://schemas.microsoft.com/office/word/2010/wordml" xmlns:w15="http://schemas.microsoft.com/office/word/2012/wordml" xmlns:w16cex="http://schemas.microsoft.com/office/word/2018/wordml/cex" xmlns:w16cid="http://schemas.microsoft.com/office/word/2016/wordml/cid" xmlns:w16="http://schemas.microsoft.com/office/word/2018/wordml" xmlns:w16se="http://schemas.microsoft.com/office/word/2015/wordml/symex" xmlns:wpg="http://schemas.microsoft.com/office/word/2010/wordprocessingGroup" xmlns:wpi="http://schemas.microsoft.com/office/word/2010/wordprocessingInk" xmlns:wne="http://schemas.microsoft.com/office/word/2006/wordml" xmlns:wps="http://schemas.microsoft.com/office/word/2010/wordprocessingShape" mc:Ignorable="w14 w15 w16se w16cid w16 w16cex wp14">
+<w:ftr xmlns:wpc="http://schemas.microsoft.com/office/word/2010/wordprocessingCanvas" xmlns:cx="http://schemas.microsoft.com/office/drawing/2014/chartex" xmlns:cx1="http://schemas.microsoft.com/office/drawing/2015/9/8/chartex" xmlns:cx2="http://schemas.microsoft.com/office/drawing/2015/10/21/chartex" xmlns:cx3="http://schemas.microsoft.com/office/drawing/2016/5/9/chartex" xmlns:cx4="http://schemas.microsoft.com/office/drawing/2016/5/10/chartex" xmlns:cx5="http://schemas.microsoft.com/office/drawing/2016/5/11/chartex" xmlns:cx6="http://schemas.microsoft.com/office/drawing/2016/5/12/chartex" xmlns:cx7="http://schemas.microsoft.com/office/drawing/2016/5/13/chartex" xmlns:cx8="http://schemas.microsoft.com/office/drawing/2016/5/14/chartex" xmlns:mc="http://schemas.openxmlformats.org/markup-compatibility/2006" xmlns:aink="http://schemas.microsoft.com/office/drawing/2016/ink" xmlns:am3d="http://schemas.microsoft.com/office/drawing/2017/model3d" xmlns:o="urn:schemas-microsoft-com:office:office" xmlns:r="http://schemas.openxmlformats.org/officeDocument/2006/relationships" xmlns:m="http://schemas.openxmlformats.org/officeDocument/2006/math" xmlns:v="urn:schemas-microsoft-com:vml" xmlns:wp14="http://schemas.microsoft.com/office/word/2010/wordprocessingDrawing" xmlns:wp="http://schemas.openxmlformats.org/drawingml/2006/wordprocessingDrawing" xmlns:w10="urn:schemas-microsoft-com:office:word" xmlns:w="http://schemas.openxmlformats.org/wordprocessingml/2006/main" xmlns:w14="http://schemas.microsoft.com/office/word/2010/wordml" xmlns:w15="http://schemas.microsoft.com/office/word/2012/wordml" xmlns:w16cex="http://schemas.microsoft.com/office/word/2018/wordml/cex" xmlns:w16cid="http://schemas.microsoft.com/office/word/2016/wordml/cid" xmlns:w16="http://schemas.microsoft.com/office/word/2018/wordml" xmlns:w16sdtdh="http://schemas.microsoft.com/office/word/2020/wordml/sdtdatahash" xmlns:w16se="http://schemas.microsoft.com/office/word/2015/wordml/symex" xmlns:wpg="http://schemas.microsoft.com/office/word/2010/wordprocessingGroup" xmlns:wpi="http://schemas.microsoft.com/office/word/2010/wordprocessingInk" xmlns:wne="http://schemas.microsoft.com/office/word/2006/wordml" xmlns:wps="http://schemas.microsoft.com/office/word/2010/wordprocessingShape" mc:Ignorable="w14 w15 w16se w16cid w16 w16cex w16sdtdh wp14">
   <w:p>
     <w:pPr>
       <w:pStyle w:val="Footer"/>
@@ -3184,7 +2986,7 @@
 </file>
 
 <file path=word/footnotes.xml><?xml version="1.0" encoding="utf-8"?>
-<w:footnotes xmlns:wpc="http://schemas.microsoft.com/office/word/2010/wordprocessingCanvas" xmlns:cx="http://schemas.microsoft.com/office/drawing/2014/chartex" xmlns:cx1="http://schemas.microsoft.com/office/drawing/2015/9/8/chartex" xmlns:cx2="http://schemas.microsoft.com/office/drawing/2015/10/21/chartex" xmlns:cx3="http://schemas.microsoft.com/office/drawing/2016/5/9/chartex" xmlns:cx4="http://schemas.microsoft.com/office/drawing/2016/5/10/chartex" xmlns:cx5="http://schemas.microsoft.com/office/drawing/2016/5/11/chartex" xmlns:cx6="http://schemas.microsoft.com/office/drawing/2016/5/12/chartex" xmlns:cx7="http://schemas.microsoft.com/office/drawing/2016/5/13/chartex" xmlns:cx8="http://schemas.microsoft.com/office/drawing/2016/5/14/chartex" xmlns:mc="http://schemas.openxmlformats.org/markup-compatibility/2006" xmlns:aink="http://schemas.microsoft.com/office/drawing/2016/ink" xmlns:am3d="http://schemas.microsoft.com/office/drawing/2017/model3d" xmlns:o="urn:schemas-microsoft-com:office:office" xmlns:r="http://schemas.openxmlformats.org/officeDocument/2006/relationships" xmlns:m="http://schemas.openxmlformats.org/officeDocument/2006/math" xmlns:v="urn:schemas-microsoft-com:vml" xmlns:wp14="http://schemas.microsoft.com/office/word/2010/wordprocessingDrawing" xmlns:wp="http://schemas.openxmlformats.org/drawingml/2006/wordprocessingDrawing" xmlns:w10="urn:schemas-microsoft-com:office:word" xmlns:w="http://schemas.openxmlformats.org/wordprocessingml/2006/main" xmlns:w14="http://schemas.microsoft.com/office/word/2010/wordml" xmlns:w15="http://schemas.microsoft.com/office/word/2012/wordml" xmlns:w16cex="http://schemas.microsoft.com/office/word/2018/wordml/cex" xmlns:w16cid="http://schemas.microsoft.com/office/word/2016/wordml/cid" xmlns:w16="http://schemas.microsoft.com/office/word/2018/wordml" xmlns:w16se="http://schemas.microsoft.com/office/word/2015/wordml/symex" xmlns:wpg="http://schemas.microsoft.com/office/word/2010/wordprocessingGroup" xmlns:wpi="http://schemas.microsoft.com/office/word/2010/wordprocessingInk" xmlns:wne="http://schemas.microsoft.com/office/word/2006/wordml" xmlns:wps="http://schemas.microsoft.com/office/word/2010/wordprocessingShape" mc:Ignorable="w14 w15 w16se w16cid w16 w16cex wp14">
+<w:footnotes xmlns:wpc="http://schemas.microsoft.com/office/word/2010/wordprocessingCanvas" xmlns:cx="http://schemas.microsoft.com/office/drawing/2014/chartex" xmlns:cx1="http://schemas.microsoft.com/office/drawing/2015/9/8/chartex" xmlns:cx2="http://schemas.microsoft.com/office/drawing/2015/10/21/chartex" xmlns:cx3="http://schemas.microsoft.com/office/drawing/2016/5/9/chartex" xmlns:cx4="http://schemas.microsoft.com/office/drawing/2016/5/10/chartex" xmlns:cx5="http://schemas.microsoft.com/office/drawing/2016/5/11/chartex" xmlns:cx6="http://schemas.microsoft.com/office/drawing/2016/5/12/chartex" xmlns:cx7="http://schemas.microsoft.com/office/drawing/2016/5/13/chartex" xmlns:cx8="http://schemas.microsoft.com/office/drawing/2016/5/14/chartex" xmlns:mc="http://schemas.openxmlformats.org/markup-compatibility/2006" xmlns:aink="http://schemas.microsoft.com/office/drawing/2016/ink" xmlns:am3d="http://schemas.microsoft.com/office/drawing/2017/model3d" xmlns:o="urn:schemas-microsoft-com:office:office" xmlns:r="http://schemas.openxmlformats.org/officeDocument/2006/relationships" xmlns:m="http://schemas.openxmlformats.org/officeDocument/2006/math" xmlns:v="urn:schemas-microsoft-com:vml" xmlns:wp14="http://schemas.microsoft.com/office/word/2010/wordprocessingDrawing" xmlns:wp="http://schemas.openxmlformats.org/drawingml/2006/wordprocessingDrawing" xmlns:w10="urn:schemas-microsoft-com:office:word" xmlns:w="http://schemas.openxmlformats.org/wordprocessingml/2006/main" xmlns:w14="http://schemas.microsoft.com/office/word/2010/wordml" xmlns:w15="http://schemas.microsoft.com/office/word/2012/wordml" xmlns:w16cex="http://schemas.microsoft.com/office/word/2018/wordml/cex" xmlns:w16cid="http://schemas.microsoft.com/office/word/2016/wordml/cid" xmlns:w16="http://schemas.microsoft.com/office/word/2018/wordml" xmlns:w16sdtdh="http://schemas.microsoft.com/office/word/2020/wordml/sdtdatahash" xmlns:w16se="http://schemas.microsoft.com/office/word/2015/wordml/symex" xmlns:wpg="http://schemas.microsoft.com/office/word/2010/wordprocessingGroup" xmlns:wpi="http://schemas.microsoft.com/office/word/2010/wordprocessingInk" xmlns:wne="http://schemas.microsoft.com/office/word/2006/wordml" xmlns:wps="http://schemas.microsoft.com/office/word/2010/wordprocessingShape" mc:Ignorable="w14 w15 w16se w16cid w16 w16cex w16sdtdh wp14">
   <w:footnote w:type="separator" w:id="-1">
     <w:p>
       <w:r>
@@ -3203,7 +3005,7 @@
 </file>
 
 <file path=word/header1.xml><?xml version="1.0" encoding="utf-8"?>
-<w:hdr xmlns:wpc="http://schemas.microsoft.com/office/word/2010/wordprocessingCanvas" xmlns:cx="http://schemas.microsoft.com/office/drawing/2014/chartex" xmlns:cx1="http://schemas.microsoft.com/office/drawing/2015/9/8/chartex" xmlns:cx2="http://schemas.microsoft.com/office/drawing/2015/10/21/chartex" xmlns:cx3="http://schemas.microsoft.com/office/drawing/2016/5/9/chartex" xmlns:cx4="http://schemas.microsoft.com/office/drawing/2016/5/10/chartex" xmlns:cx5="http://schemas.microsoft.com/office/drawing/2016/5/11/chartex" xmlns:cx6="http://schemas.microsoft.com/office/drawing/2016/5/12/chartex" xmlns:cx7="http://schemas.microsoft.com/office/drawing/2016/5/13/chartex" xmlns:cx8="http://schemas.microsoft.com/office/drawing/2016/5/14/chartex" xmlns:mc="http://schemas.openxmlformats.org/markup-compatibility/2006" xmlns:aink="http://schemas.microsoft.com/office/drawing/2016/ink" xmlns:am3d="http://schemas.microsoft.com/office/drawing/2017/model3d" xmlns:o="urn:schemas-microsoft-com:office:office" xmlns:r="http://schemas.openxmlformats.org/officeDocument/2006/relationships" xmlns:m="http://schemas.openxmlformats.org/officeDocument/2006/math" xmlns:v="urn:schemas-microsoft-com:vml" xmlns:wp14="http://schemas.microsoft.com/office/word/2010/wordprocessingDrawing" xmlns:wp="http://schemas.openxmlformats.org/drawingml/2006/wordprocessingDrawing" xmlns:w10="urn:schemas-microsoft-com:office:word" xmlns:w="http://schemas.openxmlformats.org/wordprocessingml/2006/main" xmlns:w14="http://schemas.microsoft.com/office/word/2010/wordml" xmlns:w15="http://schemas.microsoft.com/office/word/2012/wordml" xmlns:w16cex="http://schemas.microsoft.com/office/word/2018/wordml/cex" xmlns:w16cid="http://schemas.microsoft.com/office/word/2016/wordml/cid" xmlns:w16="http://schemas.microsoft.com/office/word/2018/wordml" xmlns:w16se="http://schemas.microsoft.com/office/word/2015/wordml/symex" xmlns:wpg="http://schemas.microsoft.com/office/word/2010/wordprocessingGroup" xmlns:wpi="http://schemas.microsoft.com/office/word/2010/wordprocessingInk" xmlns:wne="http://schemas.microsoft.com/office/word/2006/wordml" xmlns:wps="http://schemas.microsoft.com/office/word/2010/wordprocessingShape" mc:Ignorable="w14 w15 w16se w16cid w16 w16cex wp14">
+<w:hdr xmlns:wpc="http://schemas.microsoft.com/office/word/2010/wordprocessingCanvas" xmlns:cx="http://schemas.microsoft.com/office/drawing/2014/chartex" xmlns:cx1="http://schemas.microsoft.com/office/drawing/2015/9/8/chartex" xmlns:cx2="http://schemas.microsoft.com/office/drawing/2015/10/21/chartex" xmlns:cx3="http://schemas.microsoft.com/office/drawing/2016/5/9/chartex" xmlns:cx4="http://schemas.microsoft.com/office/drawing/2016/5/10/chartex" xmlns:cx5="http://schemas.microsoft.com/office/drawing/2016/5/11/chartex" xmlns:cx6="http://schemas.microsoft.com/office/drawing/2016/5/12/chartex" xmlns:cx7="http://schemas.microsoft.com/office/drawing/2016/5/13/chartex" xmlns:cx8="http://schemas.microsoft.com/office/drawing/2016/5/14/chartex" xmlns:mc="http://schemas.openxmlformats.org/markup-compatibility/2006" xmlns:aink="http://schemas.microsoft.com/office/drawing/2016/ink" xmlns:am3d="http://schemas.microsoft.com/office/drawing/2017/model3d" xmlns:o="urn:schemas-microsoft-com:office:office" xmlns:r="http://schemas.openxmlformats.org/officeDocument/2006/relationships" xmlns:m="http://schemas.openxmlformats.org/officeDocument/2006/math" xmlns:v="urn:schemas-microsoft-com:vml" xmlns:wp14="http://schemas.microsoft.com/office/word/2010/wordprocessingDrawing" xmlns:wp="http://schemas.openxmlformats.org/drawingml/2006/wordprocessingDrawing" xmlns:w10="urn:schemas-microsoft-com:office:word" xmlns:w="http://schemas.openxmlformats.org/wordprocessingml/2006/main" xmlns:w14="http://schemas.microsoft.com/office/word/2010/wordml" xmlns:w15="http://schemas.microsoft.com/office/word/2012/wordml" xmlns:w16cex="http://schemas.microsoft.com/office/word/2018/wordml/cex" xmlns:w16cid="http://schemas.microsoft.com/office/word/2016/wordml/cid" xmlns:w16="http://schemas.microsoft.com/office/word/2018/wordml" xmlns:w16sdtdh="http://schemas.microsoft.com/office/word/2020/wordml/sdtdatahash" xmlns:w16se="http://schemas.microsoft.com/office/word/2015/wordml/symex" xmlns:wpg="http://schemas.microsoft.com/office/word/2010/wordprocessingGroup" xmlns:wpi="http://schemas.microsoft.com/office/word/2010/wordprocessingInk" xmlns:wne="http://schemas.microsoft.com/office/word/2006/wordml" xmlns:wps="http://schemas.microsoft.com/office/word/2010/wordprocessingShape" mc:Ignorable="w14 w15 w16se w16cid w16 w16cex w16sdtdh wp14">
   <w:p>
     <w:pPr>
       <w:pStyle w:val="Header"/>
@@ -3213,7 +3015,7 @@
 </file>
 
 <file path=word/header2.xml><?xml version="1.0" encoding="utf-8"?>
-<w:hdr xmlns:wpc="http://schemas.microsoft.com/office/word/2010/wordprocessingCanvas" xmlns:cx="http://schemas.microsoft.com/office/drawing/2014/chartex" xmlns:cx1="http://schemas.microsoft.com/office/drawing/2015/9/8/chartex" xmlns:cx2="http://schemas.microsoft.com/office/drawing/2015/10/21/chartex" xmlns:cx3="http://schemas.microsoft.com/office/drawing/2016/5/9/chartex" xmlns:cx4="http://schemas.microsoft.com/office/drawing/2016/5/10/chartex" xmlns:cx5="http://schemas.microsoft.com/office/drawing/2016/5/11/chartex" xmlns:cx6="http://schemas.microsoft.com/office/drawing/2016/5/12/chartex" xmlns:cx7="http://schemas.microsoft.com/office/drawing/2016/5/13/chartex" xmlns:cx8="http://schemas.microsoft.com/office/drawing/2016/5/14/chartex" xmlns:mc="http://schemas.openxmlformats.org/markup-compatibility/2006" xmlns:aink="http://schemas.microsoft.com/office/drawing/2016/ink" xmlns:am3d="http://schemas.microsoft.com/office/drawing/2017/model3d" xmlns:o="urn:schemas-microsoft-com:office:office" xmlns:r="http://schemas.openxmlformats.org/officeDocument/2006/relationships" xmlns:m="http://schemas.openxmlformats.org/officeDocument/2006/math" xmlns:v="urn:schemas-microsoft-com:vml" xmlns:wp14="http://schemas.microsoft.com/office/word/2010/wordprocessingDrawing" xmlns:wp="http://schemas.openxmlformats.org/drawingml/2006/wordprocessingDrawing" xmlns:w10="urn:schemas-microsoft-com:office:word" xmlns:w="http://schemas.openxmlformats.org/wordprocessingml/2006/main" xmlns:w14="http://schemas.microsoft.com/office/word/2010/wordml" xmlns:w15="http://schemas.microsoft.com/office/word/2012/wordml" xmlns:w16cex="http://schemas.microsoft.com/office/word/2018/wordml/cex" xmlns:w16cid="http://schemas.microsoft.com/office/word/2016/wordml/cid" xmlns:w16="http://schemas.microsoft.com/office/word/2018/wordml" xmlns:w16se="http://schemas.microsoft.com/office/word/2015/wordml/symex" xmlns:wpg="http://schemas.microsoft.com/office/word/2010/wordprocessingGroup" xmlns:wpi="http://schemas.microsoft.com/office/word/2010/wordprocessingInk" xmlns:wne="http://schemas.microsoft.com/office/word/2006/wordml" xmlns:wps="http://schemas.microsoft.com/office/word/2010/wordprocessingShape" mc:Ignorable="w14 w15 w16se w16cid w16 w16cex wp14">
+<w:hdr xmlns:wpc="http://schemas.microsoft.com/office/word/2010/wordprocessingCanvas" xmlns:cx="http://schemas.microsoft.com/office/drawing/2014/chartex" xmlns:cx1="http://schemas.microsoft.com/office/drawing/2015/9/8/chartex" xmlns:cx2="http://schemas.microsoft.com/office/drawing/2015/10/21/chartex" xmlns:cx3="http://schemas.microsoft.com/office/drawing/2016/5/9/chartex" xmlns:cx4="http://schemas.microsoft.com/office/drawing/2016/5/10/chartex" xmlns:cx5="http://schemas.microsoft.com/office/drawing/2016/5/11/chartex" xmlns:cx6="http://schemas.microsoft.com/office/drawing/2016/5/12/chartex" xmlns:cx7="http://schemas.microsoft.com/office/drawing/2016/5/13/chartex" xmlns:cx8="http://schemas.microsoft.com/office/drawing/2016/5/14/chartex" xmlns:mc="http://schemas.openxmlformats.org/markup-compatibility/2006" xmlns:aink="http://schemas.microsoft.com/office/drawing/2016/ink" xmlns:am3d="http://schemas.microsoft.com/office/drawing/2017/model3d" xmlns:o="urn:schemas-microsoft-com:office:office" xmlns:r="http://schemas.openxmlformats.org/officeDocument/2006/relationships" xmlns:m="http://schemas.openxmlformats.org/officeDocument/2006/math" xmlns:v="urn:schemas-microsoft-com:vml" xmlns:wp14="http://schemas.microsoft.com/office/word/2010/wordprocessingDrawing" xmlns:wp="http://schemas.openxmlformats.org/drawingml/2006/wordprocessingDrawing" xmlns:w10="urn:schemas-microsoft-com:office:word" xmlns:w="http://schemas.openxmlformats.org/wordprocessingml/2006/main" xmlns:w14="http://schemas.microsoft.com/office/word/2010/wordml" xmlns:w15="http://schemas.microsoft.com/office/word/2012/wordml" xmlns:w16cex="http://schemas.microsoft.com/office/word/2018/wordml/cex" xmlns:w16cid="http://schemas.microsoft.com/office/word/2016/wordml/cid" xmlns:w16="http://schemas.microsoft.com/office/word/2018/wordml" xmlns:w16sdtdh="http://schemas.microsoft.com/office/word/2020/wordml/sdtdatahash" xmlns:w16se="http://schemas.microsoft.com/office/word/2015/wordml/symex" xmlns:wpg="http://schemas.microsoft.com/office/word/2010/wordprocessingGroup" xmlns:wpi="http://schemas.microsoft.com/office/word/2010/wordprocessingInk" xmlns:wne="http://schemas.microsoft.com/office/word/2006/wordml" xmlns:wps="http://schemas.microsoft.com/office/word/2010/wordprocessingShape" mc:Ignorable="w14 w15 w16se w16cid w16 w16cex w16sdtdh wp14">
   <w:p>
     <w:pPr>
       <w:pStyle w:val="Header"/>
@@ -3357,7 +3159,7 @@
             </wp:anchor>
           </w:drawing>
         </mc:Choice>
-        <mc:Fallback xmlns:w16sdtdh="http://schemas.microsoft.com/office/word/2020/wordml/sdtdatahash">
+        <mc:Fallback>
           <w:pict>
             <v:shapetype w14:anchorId="079EF6DF" id="_x0000_t202" coordsize="21600,21600" o:spt="202" path="m,l,21600r21600,l21600,xe">
               <v:stroke joinstyle="miter"/>
@@ -3622,7 +3424,7 @@
             </wp:anchor>
           </w:drawing>
         </mc:Choice>
-        <mc:Fallback xmlns:w16sdtdh="http://schemas.microsoft.com/office/word/2020/wordml/sdtdatahash">
+        <mc:Fallback>
           <w:pict>
             <v:shape w14:anchorId="57747814" id="Freeform 1" o:spid="_x0000_s1027" alt="Title: Blue University of Kansas Header - Description: Blue University of Kansas Header&#10;" style="position:absolute;left:0;text-align:left;margin-left:0;margin-top:82.45pt;width:614.3pt;height:14.4pt;z-index:-251654144;visibility:visible;mso-wrap-style:square;mso-width-percent:0;mso-height-percent:0;mso-wrap-distance-left:9pt;mso-wrap-distance-top:0;mso-wrap-distance-right:9pt;mso-wrap-distance-bottom:0;mso-position-horizontal:left;mso-position-horizontal-relative:page;mso-position-vertical:absolute;mso-position-vertical-relative:page;mso-width-percent:0;mso-height-percent:0;mso-width-relative:page;mso-height-relative:page;v-text-anchor:top" coordsize="9800,1608" o:spt="100" o:gfxdata="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" o:allowincell="f" adj="-11796480,,5400" path="m,1607r9800,l9800,,,,,1607xe" fillcolor="#dd550c" stroked="f">
               <v:stroke joinstyle="miter"/>
@@ -3761,7 +3563,7 @@
             </wp:anchor>
           </w:drawing>
         </mc:Choice>
-        <mc:Fallback xmlns:w16sdtdh="http://schemas.microsoft.com/office/word/2020/wordml/sdtdatahash">
+        <mc:Fallback>
           <w:pict>
             <v:shape w14:anchorId="01E77F19" id="Freeform 2" o:spid="_x0000_s1028" alt="Title: Blue University of Kansas Header - Description: Blue University of Kansas Header&#10;" style="position:absolute;left:0;text-align:left;margin-left:0;margin-top:0;width:614.3pt;height:83.35pt;z-index:-251658240;visibility:visible;mso-wrap-style:square;mso-width-percent:0;mso-height-percent:0;mso-wrap-distance-left:9pt;mso-wrap-distance-top:0;mso-wrap-distance-right:9pt;mso-wrap-distance-bottom:0;mso-position-horizontal:left;mso-position-horizontal-relative:page;mso-position-vertical:top;mso-position-vertical-relative:page;mso-width-percent:0;mso-height-percent:0;mso-width-relative:page;mso-height-relative:page;v-text-anchor:top" coordsize="9800,1608" o:spt="100" o:gfxdata="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" o:allowincell="f" adj="-11796480,,5400" path="m,1607r9800,l9800,,,,,1607xe" fillcolor="#03244d" stroked="f">
               <v:stroke joinstyle="miter"/>
@@ -3787,7 +3589,7 @@
 </file>
 
 <file path=word/header3.xml><?xml version="1.0" encoding="utf-8"?>
-<w:hdr xmlns:wpc="http://schemas.microsoft.com/office/word/2010/wordprocessingCanvas" xmlns:cx="http://schemas.microsoft.com/office/drawing/2014/chartex" xmlns:cx1="http://schemas.microsoft.com/office/drawing/2015/9/8/chartex" xmlns:cx2="http://schemas.microsoft.com/office/drawing/2015/10/21/chartex" xmlns:cx3="http://schemas.microsoft.com/office/drawing/2016/5/9/chartex" xmlns:cx4="http://schemas.microsoft.com/office/drawing/2016/5/10/chartex" xmlns:cx5="http://schemas.microsoft.com/office/drawing/2016/5/11/chartex" xmlns:cx6="http://schemas.microsoft.com/office/drawing/2016/5/12/chartex" xmlns:cx7="http://schemas.microsoft.com/office/drawing/2016/5/13/chartex" xmlns:cx8="http://schemas.microsoft.com/office/drawing/2016/5/14/chartex" xmlns:mc="http://schemas.openxmlformats.org/markup-compatibility/2006" xmlns:aink="http://schemas.microsoft.com/office/drawing/2016/ink" xmlns:am3d="http://schemas.microsoft.com/office/drawing/2017/model3d" xmlns:o="urn:schemas-microsoft-com:office:office" xmlns:r="http://schemas.openxmlformats.org/officeDocument/2006/relationships" xmlns:m="http://schemas.openxmlformats.org/officeDocument/2006/math" xmlns:v="urn:schemas-microsoft-com:vml" xmlns:wp14="http://schemas.microsoft.com/office/word/2010/wordprocessingDrawing" xmlns:wp="http://schemas.openxmlformats.org/drawingml/2006/wordprocessingDrawing" xmlns:w10="urn:schemas-microsoft-com:office:word" xmlns:w="http://schemas.openxmlformats.org/wordprocessingml/2006/main" xmlns:w14="http://schemas.microsoft.com/office/word/2010/wordml" xmlns:w15="http://schemas.microsoft.com/office/word/2012/wordml" xmlns:w16cex="http://schemas.microsoft.com/office/word/2018/wordml/cex" xmlns:w16cid="http://schemas.microsoft.com/office/word/2016/wordml/cid" xmlns:w16="http://schemas.microsoft.com/office/word/2018/wordml" xmlns:w16se="http://schemas.microsoft.com/office/word/2015/wordml/symex" xmlns:wpg="http://schemas.microsoft.com/office/word/2010/wordprocessingGroup" xmlns:wpi="http://schemas.microsoft.com/office/word/2010/wordprocessingInk" xmlns:wne="http://schemas.microsoft.com/office/word/2006/wordml" xmlns:wps="http://schemas.microsoft.com/office/word/2010/wordprocessingShape" mc:Ignorable="w14 w15 w16se w16cid w16 w16cex wp14">
+<w:hdr xmlns:wpc="http://schemas.microsoft.com/office/word/2010/wordprocessingCanvas" xmlns:cx="http://schemas.microsoft.com/office/drawing/2014/chartex" xmlns:cx1="http://schemas.microsoft.com/office/drawing/2015/9/8/chartex" xmlns:cx2="http://schemas.microsoft.com/office/drawing/2015/10/21/chartex" xmlns:cx3="http://schemas.microsoft.com/office/drawing/2016/5/9/chartex" xmlns:cx4="http://schemas.microsoft.com/office/drawing/2016/5/10/chartex" xmlns:cx5="http://schemas.microsoft.com/office/drawing/2016/5/11/chartex" xmlns:cx6="http://schemas.microsoft.com/office/drawing/2016/5/12/chartex" xmlns:cx7="http://schemas.microsoft.com/office/drawing/2016/5/13/chartex" xmlns:cx8="http://schemas.microsoft.com/office/drawing/2016/5/14/chartex" xmlns:mc="http://schemas.openxmlformats.org/markup-compatibility/2006" xmlns:aink="http://schemas.microsoft.com/office/drawing/2016/ink" xmlns:am3d="http://schemas.microsoft.com/office/drawing/2017/model3d" xmlns:o="urn:schemas-microsoft-com:office:office" xmlns:r="http://schemas.openxmlformats.org/officeDocument/2006/relationships" xmlns:m="http://schemas.openxmlformats.org/officeDocument/2006/math" xmlns:v="urn:schemas-microsoft-com:vml" xmlns:wp14="http://schemas.microsoft.com/office/word/2010/wordprocessingDrawing" xmlns:wp="http://schemas.openxmlformats.org/drawingml/2006/wordprocessingDrawing" xmlns:w10="urn:schemas-microsoft-com:office:word" xmlns:w="http://schemas.openxmlformats.org/wordprocessingml/2006/main" xmlns:w14="http://schemas.microsoft.com/office/word/2010/wordml" xmlns:w15="http://schemas.microsoft.com/office/word/2012/wordml" xmlns:w16cex="http://schemas.microsoft.com/office/word/2018/wordml/cex" xmlns:w16cid="http://schemas.microsoft.com/office/word/2016/wordml/cid" xmlns:w16="http://schemas.microsoft.com/office/word/2018/wordml" xmlns:w16sdtdh="http://schemas.microsoft.com/office/word/2020/wordml/sdtdatahash" xmlns:w16se="http://schemas.microsoft.com/office/word/2015/wordml/symex" xmlns:wpg="http://schemas.microsoft.com/office/word/2010/wordprocessingGroup" xmlns:wpi="http://schemas.microsoft.com/office/word/2010/wordprocessingInk" xmlns:wne="http://schemas.microsoft.com/office/word/2006/wordml" xmlns:wps="http://schemas.microsoft.com/office/word/2010/wordprocessingShape" mc:Ignorable="w14 w15 w16se w16cid w16 w16cex w16sdtdh wp14">
   <w:p>
     <w:pPr>
       <w:pStyle w:val="Header"/>
@@ -3797,7 +3599,7 @@
 </file>
 
 <file path=word/numbering.xml><?xml version="1.0" encoding="utf-8"?>
-<w:numbering xmlns:wpc="http://schemas.microsoft.com/office/word/2010/wordprocessingCanvas" xmlns:cx="http://schemas.microsoft.com/office/drawing/2014/chartex" xmlns:cx1="http://schemas.microsoft.com/office/drawing/2015/9/8/chartex" xmlns:cx2="http://schemas.microsoft.com/office/drawing/2015/10/21/chartex" xmlns:cx3="http://schemas.microsoft.com/office/drawing/2016/5/9/chartex" xmlns:cx4="http://schemas.microsoft.com/office/drawing/2016/5/10/chartex" xmlns:cx5="http://schemas.microsoft.com/office/drawing/2016/5/11/chartex" xmlns:cx6="http://schemas.microsoft.com/office/drawing/2016/5/12/chartex" xmlns:cx7="http://schemas.microsoft.com/office/drawing/2016/5/13/chartex" xmlns:cx8="http://schemas.microsoft.com/office/drawing/2016/5/14/chartex" xmlns:mc="http://schemas.openxmlformats.org/markup-compatibility/2006" xmlns:aink="http://schemas.microsoft.com/office/drawing/2016/ink" xmlns:am3d="http://schemas.microsoft.com/office/drawing/2017/model3d" xmlns:o="urn:schemas-microsoft-com:office:office" xmlns:r="http://schemas.openxmlformats.org/officeDocument/2006/relationships" xmlns:m="http://schemas.openxmlformats.org/officeDocument/2006/math" xmlns:v="urn:schemas-microsoft-com:vml" xmlns:wp14="http://schemas.microsoft.com/office/word/2010/wordprocessingDrawing" xmlns:wp="http://schemas.openxmlformats.org/drawingml/2006/wordprocessingDrawing" xmlns:w10="urn:schemas-microsoft-com:office:word" xmlns:w="http://schemas.openxmlformats.org/wordprocessingml/2006/main" xmlns:w14="http://schemas.microsoft.com/office/word/2010/wordml" xmlns:w15="http://schemas.microsoft.com/office/word/2012/wordml" xmlns:w16cex="http://schemas.microsoft.com/office/word/2018/wordml/cex" xmlns:w16cid="http://schemas.microsoft.com/office/word/2016/wordml/cid" xmlns:w16="http://schemas.microsoft.com/office/word/2018/wordml" xmlns:w16se="http://schemas.microsoft.com/office/word/2015/wordml/symex" xmlns:wpg="http://schemas.microsoft.com/office/word/2010/wordprocessingGroup" xmlns:wpi="http://schemas.microsoft.com/office/word/2010/wordprocessingInk" xmlns:wne="http://schemas.microsoft.com/office/word/2006/wordml" xmlns:wps="http://schemas.microsoft.com/office/word/2010/wordprocessingShape" mc:Ignorable="w14 w15 w16se w16cid w16 w16cex wp14">
+<w:numbering xmlns:wpc="http://schemas.microsoft.com/office/word/2010/wordprocessingCanvas" xmlns:cx="http://schemas.microsoft.com/office/drawing/2014/chartex" xmlns:cx1="http://schemas.microsoft.com/office/drawing/2015/9/8/chartex" xmlns:cx2="http://schemas.microsoft.com/office/drawing/2015/10/21/chartex" xmlns:cx3="http://schemas.microsoft.com/office/drawing/2016/5/9/chartex" xmlns:cx4="http://schemas.microsoft.com/office/drawing/2016/5/10/chartex" xmlns:cx5="http://schemas.microsoft.com/office/drawing/2016/5/11/chartex" xmlns:cx6="http://schemas.microsoft.com/office/drawing/2016/5/12/chartex" xmlns:cx7="http://schemas.microsoft.com/office/drawing/2016/5/13/chartex" xmlns:cx8="http://schemas.microsoft.com/office/drawing/2016/5/14/chartex" xmlns:mc="http://schemas.openxmlformats.org/markup-compatibility/2006" xmlns:aink="http://schemas.microsoft.com/office/drawing/2016/ink" xmlns:am3d="http://schemas.microsoft.com/office/drawing/2017/model3d" xmlns:o="urn:schemas-microsoft-com:office:office" xmlns:r="http://schemas.openxmlformats.org/officeDocument/2006/relationships" xmlns:m="http://schemas.openxmlformats.org/officeDocument/2006/math" xmlns:v="urn:schemas-microsoft-com:vml" xmlns:wp14="http://schemas.microsoft.com/office/word/2010/wordprocessingDrawing" xmlns:wp="http://schemas.openxmlformats.org/drawingml/2006/wordprocessingDrawing" xmlns:w10="urn:schemas-microsoft-com:office:word" xmlns:w="http://schemas.openxmlformats.org/wordprocessingml/2006/main" xmlns:w14="http://schemas.microsoft.com/office/word/2010/wordml" xmlns:w15="http://schemas.microsoft.com/office/word/2012/wordml" xmlns:w16cex="http://schemas.microsoft.com/office/word/2018/wordml/cex" xmlns:w16cid="http://schemas.microsoft.com/office/word/2016/wordml/cid" xmlns:w16="http://schemas.microsoft.com/office/word/2018/wordml" xmlns:w16sdtdh="http://schemas.microsoft.com/office/word/2020/wordml/sdtdatahash" xmlns:w16se="http://schemas.microsoft.com/office/word/2015/wordml/symex" xmlns:wpg="http://schemas.microsoft.com/office/word/2010/wordprocessingGroup" xmlns:wpi="http://schemas.microsoft.com/office/word/2010/wordprocessingInk" xmlns:wne="http://schemas.microsoft.com/office/word/2006/wordml" xmlns:wps="http://schemas.microsoft.com/office/word/2010/wordprocessingShape" mc:Ignorable="w14 w15 w16se w16cid w16 w16cex w16sdtdh wp14">
   <w:abstractNum w:abstractNumId="0" w15:restartNumberingAfterBreak="0">
     <w:nsid w:val="01B357C4"/>
     <w:multiLevelType w:val="hybridMultilevel"/>
@@ -6297,7 +6099,7 @@
 </file>
 
 <file path=word/styles.xml><?xml version="1.0" encoding="utf-8"?>
-<w:styles xmlns:mc="http://schemas.openxmlformats.org/markup-compatibility/2006" xmlns:r="http://schemas.openxmlformats.org/officeDocument/2006/relationships" xmlns:w="http://schemas.openxmlformats.org/wordprocessingml/2006/main" xmlns:w14="http://schemas.microsoft.com/office/word/2010/wordml" xmlns:w15="http://schemas.microsoft.com/office/word/2012/wordml" xmlns:w16cex="http://schemas.microsoft.com/office/word/2018/wordml/cex" xmlns:w16cid="http://schemas.microsoft.com/office/word/2016/wordml/cid" xmlns:w16="http://schemas.microsoft.com/office/word/2018/wordml" xmlns:w16se="http://schemas.microsoft.com/office/word/2015/wordml/symex" mc:Ignorable="w14 w15 w16se w16cid w16 w16cex">
+<w:styles xmlns:mc="http://schemas.openxmlformats.org/markup-compatibility/2006" xmlns:r="http://schemas.openxmlformats.org/officeDocument/2006/relationships" xmlns:w="http://schemas.openxmlformats.org/wordprocessingml/2006/main" xmlns:w14="http://schemas.microsoft.com/office/word/2010/wordml" xmlns:w15="http://schemas.microsoft.com/office/word/2012/wordml" xmlns:w16cex="http://schemas.microsoft.com/office/word/2018/wordml/cex" xmlns:w16cid="http://schemas.microsoft.com/office/word/2016/wordml/cid" xmlns:w16="http://schemas.microsoft.com/office/word/2018/wordml" xmlns:w16sdtdh="http://schemas.microsoft.com/office/word/2020/wordml/sdtdatahash" xmlns:w16se="http://schemas.microsoft.com/office/word/2015/wordml/symex" mc:Ignorable="w14 w15 w16se w16cid w16 w16cex w16sdtdh">
   <w:docDefaults>
     <w:rPrDefault>
       <w:rPr>
